--- a/Задание4Разработка.docx
+++ b/Задание4Разработка.docx
@@ -2,6 +2,168 @@
 <file path=word/document.xml><?xml version="1.0" encoding="utf-8"?>
 <w:document xmlns:wpc="http://schemas.microsoft.com/office/word/2010/wordprocessingCanvas" xmlns:cx="http://schemas.microsoft.com/office/drawing/2014/chartex" xmlns:cx1="http://schemas.microsoft.com/office/drawing/2015/9/8/chartex" xmlns:cx2="http://schemas.microsoft.com/office/drawing/2015/10/21/chartex" xmlns:cx3="http://schemas.microsoft.com/office/drawing/2016/5/9/chartex" xmlns:cx4="http://schemas.microsoft.com/office/drawing/2016/5/10/chartex" xmlns:cx5="http://schemas.microsoft.com/office/drawing/2016/5/11/chartex" xmlns:cx6="http://schemas.microsoft.com/office/drawing/2016/5/12/chartex" xmlns:cx7="http://schemas.microsoft.com/office/drawing/2016/5/13/chartex" xmlns:cx8="http://schemas.microsoft.com/office/drawing/2016/5/14/chartex" xmlns:mc="http://schemas.openxmlformats.org/markup-compatibility/2006" xmlns:aink="http://schemas.microsoft.com/office/drawing/2016/ink" xmlns:am3d="http://schemas.microsoft.com/office/drawing/2017/model3d" xmlns:o="urn:schemas-microsoft-com:office:office" xmlns:r="http://schemas.openxmlformats.org/officeDocument/2006/relationships" xmlns:m="http://schemas.openxmlformats.org/officeDocument/2006/math" xmlns:v="urn:schemas-microsoft-com:vml" xmlns:wp14="http://schemas.microsoft.com/office/word/2010/wordprocessingDrawing" xmlns:wp="http://schemas.openxmlformats.org/drawingml/2006/wordprocessingDrawing" xmlns:w10="urn:schemas-microsoft-com:office:word" xmlns:w="http://schemas.openxmlformats.org/wordprocessingml/2006/main" xmlns:w14="http://schemas.microsoft.com/office/word/2010/wordml" xmlns:w15="http://schemas.microsoft.com/office/word/2012/wordml" xmlns:w16cex="http://schemas.microsoft.com/office/word/2018/wordml/cex" xmlns:w16cid="http://schemas.microsoft.com/office/word/2016/wordml/cid" xmlns:w16="http://schemas.microsoft.com/office/word/2018/wordml" xmlns:w16sdtdh="http://schemas.microsoft.com/office/word/2020/wordml/sdtdatahash" xmlns:w16se="http://schemas.microsoft.com/office/word/2015/wordml/symex" xmlns:wpg="http://schemas.microsoft.com/office/word/2010/wordprocessingGroup" xmlns:wpi="http://schemas.microsoft.com/office/word/2010/wordprocessingInk" xmlns:wne="http://schemas.microsoft.com/office/word/2006/wordml" xmlns:wps="http://schemas.microsoft.com/office/word/2010/wordprocessingShape" mc:Ignorable="w14 w15 w16se w16cid w16 w16cex w16sdtdh wp14">
   <w:body>
+    <w:p>
+      <w:pPr>
+        <w:jc w:val="center"/>
+        <w:rPr>
+          <w:b/>
+          <w:bCs/>
+        </w:rPr>
+      </w:pPr>
+      <w:r>
+        <w:rPr>
+          <w:b/>
+          <w:bCs/>
+        </w:rPr>
+        <w:t>Отчёт по 4 заданию</w:t>
+      </w:r>
+    </w:p>
+    <w:p>
+      <w:r>
+        <w:t xml:space="preserve">Первым делом создаётся новый проект в </w:t>
+      </w:r>
+      <w:r>
+        <w:rPr>
+          <w:lang w:val="en-US"/>
+        </w:rPr>
+        <w:t>VisualStudio</w:t>
+      </w:r>
+      <w:r>
+        <w:t xml:space="preserve"> </w:t>
+      </w:r>
+      <w:r>
+        <w:t xml:space="preserve">Приложение </w:t>
+      </w:r>
+      <w:r>
+        <w:rPr>
+          <w:lang w:val="en-US"/>
+        </w:rPr>
+        <w:t>WPF</w:t>
+      </w:r>
+      <w:r>
+        <w:t xml:space="preserve"> (</w:t>
+      </w:r>
+      <w:r>
+        <w:t>Майкрософт</w:t>
+      </w:r>
+      <w:r>
+        <w:t>)</w:t>
+      </w:r>
+    </w:p>
+    <w:p>
+      <w:r>
+        <w:drawing>
+          <wp:inline distT="0" distB="0" distL="0" distR="0" wp14:anchorId="7B7CD2D6" wp14:editId="6CCCB8AE">
+            <wp:extent cx="5940425" cy="3954145"/>
+            <wp:effectExtent l="0" t="0" r="3175" b="8255"/>
+            <wp:docPr id="1" name="Рисунок 1"/>
+            <wp:cNvGraphicFramePr>
+              <a:graphicFrameLocks xmlns:a="http://schemas.openxmlformats.org/drawingml/2006/main" noChangeAspect="1"/>
+            </wp:cNvGraphicFramePr>
+            <a:graphic xmlns:a="http://schemas.openxmlformats.org/drawingml/2006/main">
+              <a:graphicData uri="http://schemas.openxmlformats.org/drawingml/2006/picture">
+                <pic:pic xmlns:pic="http://schemas.openxmlformats.org/drawingml/2006/picture">
+                  <pic:nvPicPr>
+                    <pic:cNvPr id="1" name=""/>
+                    <pic:cNvPicPr/>
+                  </pic:nvPicPr>
+                  <pic:blipFill>
+                    <a:blip r:embed="rId5"/>
+                    <a:stretch>
+                      <a:fillRect/>
+                    </a:stretch>
+                  </pic:blipFill>
+                  <pic:spPr>
+                    <a:xfrm>
+                      <a:off x="0" y="0"/>
+                      <a:ext cx="5940425" cy="3954145"/>
+                    </a:xfrm>
+                    <a:prstGeom prst="rect">
+                      <a:avLst/>
+                    </a:prstGeom>
+                  </pic:spPr>
+                </pic:pic>
+              </a:graphicData>
+            </a:graphic>
+          </wp:inline>
+        </w:drawing>
+      </w:r>
+    </w:p>
+    <w:p>
+      <w:r>
+        <w:br/>
+        <w:t xml:space="preserve">Затем в Средства </w:t>
+      </w:r>
+      <w:r>
+        <w:t xml:space="preserve">&gt; </w:t>
+      </w:r>
+      <w:r>
+        <w:t xml:space="preserve">Диспетчер пакетов </w:t>
+      </w:r>
+      <w:r>
+        <w:rPr>
+          <w:lang w:val="en-US"/>
+        </w:rPr>
+        <w:t>NuGet</w:t>
+      </w:r>
+      <w:r>
+        <w:t xml:space="preserve"> &gt; </w:t>
+      </w:r>
+      <w:r>
+        <w:t xml:space="preserve">управление пакетами </w:t>
+      </w:r>
+      <w:r>
+        <w:rPr>
+          <w:lang w:val="en-US"/>
+        </w:rPr>
+        <w:t>NuGet</w:t>
+      </w:r>
+      <w:r>
+        <w:t xml:space="preserve"> </w:t>
+      </w:r>
+      <w:r>
+        <w:t>для решения скачиваем все нужные пакеты</w:t>
+      </w:r>
+    </w:p>
+    <w:p>
+      <w:r>
+        <w:drawing>
+          <wp:inline distT="0" distB="0" distL="0" distR="0" wp14:anchorId="6972159A" wp14:editId="74BBD4EF">
+            <wp:extent cx="5940425" cy="2745105"/>
+            <wp:effectExtent l="0" t="0" r="3175" b="0"/>
+            <wp:docPr id="2" name="Рисунок 2"/>
+            <wp:cNvGraphicFramePr>
+              <a:graphicFrameLocks xmlns:a="http://schemas.openxmlformats.org/drawingml/2006/main" noChangeAspect="1"/>
+            </wp:cNvGraphicFramePr>
+            <a:graphic xmlns:a="http://schemas.openxmlformats.org/drawingml/2006/main">
+              <a:graphicData uri="http://schemas.openxmlformats.org/drawingml/2006/picture">
+                <pic:pic xmlns:pic="http://schemas.openxmlformats.org/drawingml/2006/picture">
+                  <pic:nvPicPr>
+                    <pic:cNvPr id="1" name=""/>
+                    <pic:cNvPicPr/>
+                  </pic:nvPicPr>
+                  <pic:blipFill>
+                    <a:blip r:embed="rId6"/>
+                    <a:stretch>
+                      <a:fillRect/>
+                    </a:stretch>
+                  </pic:blipFill>
+                  <pic:spPr>
+                    <a:xfrm>
+                      <a:off x="0" y="0"/>
+                      <a:ext cx="5940425" cy="2745105"/>
+                    </a:xfrm>
+                    <a:prstGeom prst="rect">
+                      <a:avLst/>
+                    </a:prstGeom>
+                  </pic:spPr>
+                </pic:pic>
+              </a:graphicData>
+            </a:graphic>
+          </wp:inline>
+        </w:drawing>
+      </w:r>
+    </w:p>
     <w:p/>
     <w:p>
       <w:pPr>
@@ -11,93 +173,222 @@
       </w:pPr>
     </w:p>
     <w:p>
-      <w:pPr>
-        <w:rPr>
-          <w:lang w:val="en-US"/>
-        </w:rPr>
-      </w:pPr>
-    </w:p>
-    <w:p>
-      <w:pPr>
-        <w:rPr>
-          <w:lang w:val="en-US"/>
-        </w:rPr>
-      </w:pPr>
-      <w:r>
-        <w:rPr>
-          <w:lang w:val="en-US"/>
-        </w:rPr>
-        <w:t xml:space="preserve">dotnet </w:t>
-      </w:r>
-      <w:proofErr w:type="spellStart"/>
-      <w:r>
-        <w:rPr>
-          <w:lang w:val="en-US"/>
-        </w:rPr>
-        <w:t>ef</w:t>
-      </w:r>
-      <w:proofErr w:type="spellEnd"/>
+      <w:r>
+        <w:lastRenderedPageBreak/>
+        <w:t>Это</w:t>
+      </w:r>
       <w:r>
         <w:rPr>
           <w:lang w:val="en-US"/>
         </w:rPr>
         <w:t xml:space="preserve"> </w:t>
       </w:r>
-      <w:proofErr w:type="spellStart"/>
-      <w:r>
-        <w:rPr>
-          <w:lang w:val="en-US"/>
-        </w:rPr>
-        <w:t>dbcontext</w:t>
-      </w:r>
-      <w:proofErr w:type="spellEnd"/>
-      <w:r>
-        <w:rPr>
-          <w:lang w:val="en-US"/>
-        </w:rPr>
-        <w:t xml:space="preserve"> scaffold "Host=</w:t>
-      </w:r>
-      <w:proofErr w:type="gramStart"/>
-      <w:r>
-        <w:rPr>
-          <w:lang w:val="en-US"/>
-        </w:rPr>
-        <w:t>localhost;Port</w:t>
-      </w:r>
-      <w:proofErr w:type="gramEnd"/>
-      <w:r>
-        <w:rPr>
-          <w:lang w:val="en-US"/>
-        </w:rPr>
-        <w:t xml:space="preserve">=5432;Database=laundryStudPractice4Course;Username=postgres;Password=POSTGREmoiseiev;SSL Mode=Prefer" </w:t>
-      </w:r>
-      <w:proofErr w:type="spellStart"/>
-      <w:r>
-        <w:rPr>
-          <w:lang w:val="en-US"/>
-        </w:rPr>
-        <w:t>Npgsql.EntityFrameworkCore.PostgreSQL</w:t>
-      </w:r>
-      <w:proofErr w:type="spellEnd"/>
-      <w:r>
-        <w:rPr>
-          <w:lang w:val="en-US"/>
-        </w:rPr>
-        <w:t xml:space="preserve"> -o Models -c </w:t>
-      </w:r>
-      <w:proofErr w:type="spellStart"/>
-      <w:r>
-        <w:rPr>
-          <w:lang w:val="en-US"/>
-        </w:rPr>
-        <w:t>ApplicationDbContext</w:t>
-      </w:r>
-      <w:proofErr w:type="spellEnd"/>
-      <w:r>
-        <w:rPr>
-          <w:lang w:val="en-US"/>
-        </w:rPr>
-        <w:t xml:space="preserve"> --data-annotations </w:t>
+      <w:r>
+        <w:t>пакеты</w:t>
+      </w:r>
+      <w:r>
+        <w:rPr>
+          <w:lang w:val="en-US"/>
+        </w:rPr>
+        <w:t xml:space="preserve"> </w:t>
+      </w:r>
+      <w:r>
+        <w:rPr>
+          <w:lang w:val="en-US"/>
+        </w:rPr>
+        <w:t xml:space="preserve">EntityFramework.Core </w:t>
+      </w:r>
+      <w:r>
+        <w:rPr>
+          <w:lang w:val="en-US"/>
+        </w:rPr>
+        <w:t>EntityFramework.</w:t>
+      </w:r>
+      <w:r>
+        <w:rPr>
+          <w:lang w:val="en-US"/>
+        </w:rPr>
+        <w:t xml:space="preserve">Tools </w:t>
+      </w:r>
+      <w:r>
+        <w:t>и</w:t>
+      </w:r>
+      <w:r>
+        <w:rPr>
+          <w:lang w:val="en-US"/>
+        </w:rPr>
+        <w:t xml:space="preserve"> </w:t>
+      </w:r>
+      <w:r>
+        <w:rPr>
+          <w:lang w:val="en-US"/>
+        </w:rPr>
+        <w:t>NpgSQL.</w:t>
+      </w:r>
+      <w:r>
+        <w:rPr>
+          <w:lang w:val="en-US"/>
+        </w:rPr>
+        <w:t xml:space="preserve"> </w:t>
+      </w:r>
+      <w:r>
+        <w:rPr>
+          <w:lang w:val="en-US"/>
+        </w:rPr>
+        <w:t>EntityFramework.</w:t>
+      </w:r>
+      <w:r>
+        <w:rPr>
+          <w:lang w:val="en-US"/>
+        </w:rPr>
+        <w:t>PostgreSQL</w:t>
+      </w:r>
+    </w:p>
+    <w:p>
+      <w:pPr>
+        <w:rPr>
+          <w:lang w:val="en-US"/>
+        </w:rPr>
+      </w:pPr>
+      <w:r>
+        <w:rPr>
+          <w:lang w:val="en-US"/>
+        </w:rPr>
+        <w:drawing>
+          <wp:inline distT="0" distB="0" distL="0" distR="0" wp14:anchorId="5F8DDAAB" wp14:editId="051691FD">
+            <wp:extent cx="5940425" cy="2116455"/>
+            <wp:effectExtent l="0" t="0" r="3175" b="0"/>
+            <wp:docPr id="3" name="Рисунок 3"/>
+            <wp:cNvGraphicFramePr>
+              <a:graphicFrameLocks xmlns:a="http://schemas.openxmlformats.org/drawingml/2006/main" noChangeAspect="1"/>
+            </wp:cNvGraphicFramePr>
+            <a:graphic xmlns:a="http://schemas.openxmlformats.org/drawingml/2006/main">
+              <a:graphicData uri="http://schemas.openxmlformats.org/drawingml/2006/picture">
+                <pic:pic xmlns:pic="http://schemas.openxmlformats.org/drawingml/2006/picture">
+                  <pic:nvPicPr>
+                    <pic:cNvPr id="1" name=""/>
+                    <pic:cNvPicPr/>
+                  </pic:nvPicPr>
+                  <pic:blipFill>
+                    <a:blip r:embed="rId7"/>
+                    <a:stretch>
+                      <a:fillRect/>
+                    </a:stretch>
+                  </pic:blipFill>
+                  <pic:spPr>
+                    <a:xfrm>
+                      <a:off x="0" y="0"/>
+                      <a:ext cx="5940425" cy="2116455"/>
+                    </a:xfrm>
+                    <a:prstGeom prst="rect">
+                      <a:avLst/>
+                    </a:prstGeom>
+                  </pic:spPr>
+                </pic:pic>
+              </a:graphicData>
+            </a:graphic>
+          </wp:inline>
+        </w:drawing>
+      </w:r>
+    </w:p>
+    <w:p>
+      <w:pPr>
+        <w:rPr>
+          <w:lang w:val="en-US"/>
+        </w:rPr>
+      </w:pPr>
+    </w:p>
+    <w:p>
+      <w:pPr>
+        <w:rPr>
+          <w:lang w:val="en-US"/>
+        </w:rPr>
+      </w:pPr>
+    </w:p>
+    <w:p>
+      <w:r>
+        <w:t xml:space="preserve">Затем в Средства </w:t>
+      </w:r>
+      <w:r>
+        <w:t xml:space="preserve">&gt; </w:t>
+      </w:r>
+      <w:r>
+        <w:t xml:space="preserve">Диспетчер пакетов </w:t>
+      </w:r>
+      <w:r>
+        <w:rPr>
+          <w:lang w:val="en-US"/>
+        </w:rPr>
+        <w:t>NuGet</w:t>
+      </w:r>
+      <w:r>
+        <w:t xml:space="preserve"> &gt; </w:t>
+      </w:r>
+      <w:r>
+        <w:t>консоль диспетчера пакетов</w:t>
+      </w:r>
+    </w:p>
+    <w:p>
+      <w:r>
+        <w:drawing>
+          <wp:inline distT="0" distB="0" distL="0" distR="0" wp14:anchorId="03C4D528" wp14:editId="7C2E7798">
+            <wp:extent cx="5940425" cy="2200275"/>
+            <wp:effectExtent l="0" t="0" r="3175" b="9525"/>
+            <wp:docPr id="4" name="Рисунок 4"/>
+            <wp:cNvGraphicFramePr>
+              <a:graphicFrameLocks xmlns:a="http://schemas.openxmlformats.org/drawingml/2006/main" noChangeAspect="1"/>
+            </wp:cNvGraphicFramePr>
+            <a:graphic xmlns:a="http://schemas.openxmlformats.org/drawingml/2006/main">
+              <a:graphicData uri="http://schemas.openxmlformats.org/drawingml/2006/picture">
+                <pic:pic xmlns:pic="http://schemas.openxmlformats.org/drawingml/2006/picture">
+                  <pic:nvPicPr>
+                    <pic:cNvPr id="1" name=""/>
+                    <pic:cNvPicPr/>
+                  </pic:nvPicPr>
+                  <pic:blipFill>
+                    <a:blip r:embed="rId8"/>
+                    <a:stretch>
+                      <a:fillRect/>
+                    </a:stretch>
+                  </pic:blipFill>
+                  <pic:spPr>
+                    <a:xfrm>
+                      <a:off x="0" y="0"/>
+                      <a:ext cx="5940425" cy="2200275"/>
+                    </a:xfrm>
+                    <a:prstGeom prst="rect">
+                      <a:avLst/>
+                    </a:prstGeom>
+                  </pic:spPr>
+                </pic:pic>
+              </a:graphicData>
+            </a:graphic>
+          </wp:inline>
+        </w:drawing>
+      </w:r>
+    </w:p>
+    <w:p>
+      <w:r>
+        <w:t>Вводим</w:t>
+      </w:r>
+      <w:r>
+        <w:t xml:space="preserve"> </w:t>
+      </w:r>
+      <w:r>
+        <w:t>следующую команду для создания модели БД</w:t>
+      </w:r>
+    </w:p>
+    <w:p>
+      <w:pPr>
+        <w:rPr>
+          <w:lang w:val="en-US"/>
+        </w:rPr>
+      </w:pPr>
+      <w:r>
+        <w:rPr>
+          <w:lang w:val="en-US"/>
+        </w:rPr>
+        <w:t xml:space="preserve">dotnet ef dbcontext scaffold "Host=localhost;Port=5432;Database=laundryStudPractice4Course;Username=postgres;Password=POSTGREmoiseiev;SSL Mode=Prefer" Npgsql.EntityFrameworkCore.PostgreSQL -o Models -c ApplicationDbContext --data-annotations </w:t>
       </w:r>
       <w:r>
         <w:rPr>
@@ -113,19 +404,4333 @@
       </w:r>
     </w:p>
     <w:p>
-      <w:pPr>
-        <w:rPr>
-          <w:lang w:val="en-US"/>
-        </w:rPr>
-      </w:pPr>
-    </w:p>
-    <w:p>
-      <w:pPr>
-        <w:rPr>
-          <w:lang w:val="en-US"/>
-        </w:rPr>
-      </w:pPr>
-    </w:p>
+      <w:r>
+        <w:t>Результатом команды стали файлы классов моделей сущностей</w:t>
+      </w:r>
+    </w:p>
+    <w:p>
+      <w:r>
+        <w:lastRenderedPageBreak/>
+        <w:drawing>
+          <wp:inline distT="0" distB="0" distL="0" distR="0" wp14:anchorId="0425B878" wp14:editId="362277B6">
+            <wp:extent cx="3134162" cy="5201376"/>
+            <wp:effectExtent l="0" t="0" r="9525" b="0"/>
+            <wp:docPr id="5" name="Рисунок 5"/>
+            <wp:cNvGraphicFramePr>
+              <a:graphicFrameLocks xmlns:a="http://schemas.openxmlformats.org/drawingml/2006/main" noChangeAspect="1"/>
+            </wp:cNvGraphicFramePr>
+            <a:graphic xmlns:a="http://schemas.openxmlformats.org/drawingml/2006/main">
+              <a:graphicData uri="http://schemas.openxmlformats.org/drawingml/2006/picture">
+                <pic:pic xmlns:pic="http://schemas.openxmlformats.org/drawingml/2006/picture">
+                  <pic:nvPicPr>
+                    <pic:cNvPr id="1" name=""/>
+                    <pic:cNvPicPr/>
+                  </pic:nvPicPr>
+                  <pic:blipFill>
+                    <a:blip r:embed="rId9"/>
+                    <a:stretch>
+                      <a:fillRect/>
+                    </a:stretch>
+                  </pic:blipFill>
+                  <pic:spPr>
+                    <a:xfrm>
+                      <a:off x="0" y="0"/>
+                      <a:ext cx="3134162" cy="5201376"/>
+                    </a:xfrm>
+                    <a:prstGeom prst="rect">
+                      <a:avLst/>
+                    </a:prstGeom>
+                  </pic:spPr>
+                </pic:pic>
+              </a:graphicData>
+            </a:graphic>
+          </wp:inline>
+        </w:drawing>
+      </w:r>
+    </w:p>
+    <w:p>
+      <w:r>
+        <w:t xml:space="preserve">В данной работе было решено подойти к разработке универсального класса интерфейса, поэтому создаём модуль </w:t>
+      </w:r>
+      <w:r>
+        <w:t>DynamicTableCreator</w:t>
+      </w:r>
+      <w:r>
+        <w:t xml:space="preserve">, суть которого будет в том, что с его помощью и использованием рефлексии </w:t>
+      </w:r>
+      <w:r>
+        <w:rPr>
+          <w:lang w:val="en-US"/>
+        </w:rPr>
+        <w:t>C</w:t>
+      </w:r>
+      <w:r>
+        <w:t>#</w:t>
+      </w:r>
+      <w:r>
+        <w:t xml:space="preserve">, а также метаданных </w:t>
+      </w:r>
+      <w:r>
+        <w:rPr>
+          <w:lang w:val="en-US"/>
+        </w:rPr>
+        <w:t>EntityFramework</w:t>
+      </w:r>
+      <w:r>
+        <w:t xml:space="preserve"> </w:t>
+      </w:r>
+      <w:r>
+        <w:t xml:space="preserve">автогенерировать интерфейс (код модуля </w:t>
+      </w:r>
+      <w:r>
+        <w:rPr>
+          <w:lang w:val="en-US"/>
+        </w:rPr>
+        <w:t>DynamicTableCreator</w:t>
+      </w:r>
+      <w:r>
+        <w:t xml:space="preserve"> </w:t>
+      </w:r>
+      <w:r>
+        <w:t>можно просмотреть в репозитории гитхаб</w:t>
+      </w:r>
+      <w:r>
+        <w:t>)</w:t>
+      </w:r>
+    </w:p>
+    <w:p>
+      <w:r>
+        <w:drawing>
+          <wp:inline distT="0" distB="0" distL="0" distR="0" wp14:anchorId="79BF1AB2" wp14:editId="33700CBC">
+            <wp:extent cx="2591162" cy="504895"/>
+            <wp:effectExtent l="0" t="0" r="0" b="0"/>
+            <wp:docPr id="6" name="Рисунок 6"/>
+            <wp:cNvGraphicFramePr>
+              <a:graphicFrameLocks xmlns:a="http://schemas.openxmlformats.org/drawingml/2006/main" noChangeAspect="1"/>
+            </wp:cNvGraphicFramePr>
+            <a:graphic xmlns:a="http://schemas.openxmlformats.org/drawingml/2006/main">
+              <a:graphicData uri="http://schemas.openxmlformats.org/drawingml/2006/picture">
+                <pic:pic xmlns:pic="http://schemas.openxmlformats.org/drawingml/2006/picture">
+                  <pic:nvPicPr>
+                    <pic:cNvPr id="1" name=""/>
+                    <pic:cNvPicPr/>
+                  </pic:nvPicPr>
+                  <pic:blipFill>
+                    <a:blip r:embed="rId10"/>
+                    <a:stretch>
+                      <a:fillRect/>
+                    </a:stretch>
+                  </pic:blipFill>
+                  <pic:spPr>
+                    <a:xfrm>
+                      <a:off x="0" y="0"/>
+                      <a:ext cx="2591162" cy="504895"/>
+                    </a:xfrm>
+                    <a:prstGeom prst="rect">
+                      <a:avLst/>
+                    </a:prstGeom>
+                  </pic:spPr>
+                </pic:pic>
+              </a:graphicData>
+            </a:graphic>
+          </wp:inline>
+        </w:drawing>
+      </w:r>
+    </w:p>
+    <w:p>
+      <w:r>
+        <w:lastRenderedPageBreak/>
+        <w:drawing>
+          <wp:inline distT="0" distB="0" distL="0" distR="0" wp14:anchorId="211E1D14" wp14:editId="31BCA2E5">
+            <wp:extent cx="5940425" cy="3366135"/>
+            <wp:effectExtent l="0" t="0" r="3175" b="5715"/>
+            <wp:docPr id="38" name="Рисунок 38"/>
+            <wp:cNvGraphicFramePr>
+              <a:graphicFrameLocks xmlns:a="http://schemas.openxmlformats.org/drawingml/2006/main" noChangeAspect="1"/>
+            </wp:cNvGraphicFramePr>
+            <a:graphic xmlns:a="http://schemas.openxmlformats.org/drawingml/2006/main">
+              <a:graphicData uri="http://schemas.openxmlformats.org/drawingml/2006/picture">
+                <pic:pic xmlns:pic="http://schemas.openxmlformats.org/drawingml/2006/picture">
+                  <pic:nvPicPr>
+                    <pic:cNvPr id="1" name=""/>
+                    <pic:cNvPicPr/>
+                  </pic:nvPicPr>
+                  <pic:blipFill>
+                    <a:blip r:embed="rId11"/>
+                    <a:stretch>
+                      <a:fillRect/>
+                    </a:stretch>
+                  </pic:blipFill>
+                  <pic:spPr>
+                    <a:xfrm>
+                      <a:off x="0" y="0"/>
+                      <a:ext cx="5940425" cy="3366135"/>
+                    </a:xfrm>
+                    <a:prstGeom prst="rect">
+                      <a:avLst/>
+                    </a:prstGeom>
+                  </pic:spPr>
+                </pic:pic>
+              </a:graphicData>
+            </a:graphic>
+          </wp:inline>
+        </w:drawing>
+      </w:r>
+    </w:p>
+    <w:p>
+      <w:r>
+        <w:t xml:space="preserve">Для работы </w:t>
+      </w:r>
+      <w:r>
+        <w:rPr>
+          <w:lang w:val="en-US"/>
+        </w:rPr>
+        <w:t>DynamicTableCreator</w:t>
+      </w:r>
+      <w:r>
+        <w:t xml:space="preserve"> </w:t>
+      </w:r>
+      <w:r>
+        <w:t>классы моделей БД необходимо разметить специальносозданными атрибутами:</w:t>
+      </w:r>
+    </w:p>
+    <w:p>
+      <w:r>
+        <w:drawing>
+          <wp:inline distT="0" distB="0" distL="0" distR="0" wp14:anchorId="518DE082" wp14:editId="794911C2">
+            <wp:extent cx="5940425" cy="3596640"/>
+            <wp:effectExtent l="0" t="0" r="3175" b="3810"/>
+            <wp:docPr id="12" name="Рисунок 12"/>
+            <wp:cNvGraphicFramePr>
+              <a:graphicFrameLocks xmlns:a="http://schemas.openxmlformats.org/drawingml/2006/main" noChangeAspect="1"/>
+            </wp:cNvGraphicFramePr>
+            <a:graphic xmlns:a="http://schemas.openxmlformats.org/drawingml/2006/main">
+              <a:graphicData uri="http://schemas.openxmlformats.org/drawingml/2006/picture">
+                <pic:pic xmlns:pic="http://schemas.openxmlformats.org/drawingml/2006/picture">
+                  <pic:nvPicPr>
+                    <pic:cNvPr id="1" name=""/>
+                    <pic:cNvPicPr/>
+                  </pic:nvPicPr>
+                  <pic:blipFill>
+                    <a:blip r:embed="rId12"/>
+                    <a:stretch>
+                      <a:fillRect/>
+                    </a:stretch>
+                  </pic:blipFill>
+                  <pic:spPr>
+                    <a:xfrm>
+                      <a:off x="0" y="0"/>
+                      <a:ext cx="5940425" cy="3596640"/>
+                    </a:xfrm>
+                    <a:prstGeom prst="rect">
+                      <a:avLst/>
+                    </a:prstGeom>
+                  </pic:spPr>
+                </pic:pic>
+              </a:graphicData>
+            </a:graphic>
+          </wp:inline>
+        </w:drawing>
+      </w:r>
+    </w:p>
+    <w:p>
+      <w:r>
+        <w:t xml:space="preserve">Пример разметки на </w:t>
+      </w:r>
+      <w:r>
+        <w:rPr>
+          <w:lang w:val="en-US"/>
+        </w:rPr>
+        <w:t>Partners</w:t>
+      </w:r>
+    </w:p>
+    <w:p>
+      <w:r>
+        <w:lastRenderedPageBreak/>
+        <w:drawing>
+          <wp:inline distT="0" distB="0" distL="0" distR="0" wp14:anchorId="53948905" wp14:editId="61DAB8CD">
+            <wp:extent cx="5197365" cy="4876800"/>
+            <wp:effectExtent l="0" t="0" r="3810" b="0"/>
+            <wp:docPr id="13" name="Рисунок 13"/>
+            <wp:cNvGraphicFramePr>
+              <a:graphicFrameLocks xmlns:a="http://schemas.openxmlformats.org/drawingml/2006/main" noChangeAspect="1"/>
+            </wp:cNvGraphicFramePr>
+            <a:graphic xmlns:a="http://schemas.openxmlformats.org/drawingml/2006/main">
+              <a:graphicData uri="http://schemas.openxmlformats.org/drawingml/2006/picture">
+                <pic:pic xmlns:pic="http://schemas.openxmlformats.org/drawingml/2006/picture">
+                  <pic:nvPicPr>
+                    <pic:cNvPr id="1" name=""/>
+                    <pic:cNvPicPr/>
+                  </pic:nvPicPr>
+                  <pic:blipFill>
+                    <a:blip r:embed="rId13"/>
+                    <a:stretch>
+                      <a:fillRect/>
+                    </a:stretch>
+                  </pic:blipFill>
+                  <pic:spPr>
+                    <a:xfrm>
+                      <a:off x="0" y="0"/>
+                      <a:ext cx="5199510" cy="4878813"/>
+                    </a:xfrm>
+                    <a:prstGeom prst="rect">
+                      <a:avLst/>
+                    </a:prstGeom>
+                  </pic:spPr>
+                </pic:pic>
+              </a:graphicData>
+            </a:graphic>
+          </wp:inline>
+        </w:drawing>
+      </w:r>
+    </w:p>
+    <w:p>
+      <w:r>
+        <w:br/>
+        <w:t>Далее создадим два окна, через которые будут происходить взаимодействия с БД:</w:t>
+      </w:r>
+      <w:r>
+        <w:t xml:space="preserve"> </w:t>
+      </w:r>
+      <w:r>
+        <w:rPr>
+          <w:lang w:val="en-US"/>
+        </w:rPr>
+        <w:t>DisplayTable</w:t>
+      </w:r>
+      <w:r>
+        <w:t xml:space="preserve"> </w:t>
+      </w:r>
+      <w:r>
+        <w:t xml:space="preserve">и </w:t>
+      </w:r>
+      <w:r>
+        <w:rPr>
+          <w:lang w:val="en-US"/>
+        </w:rPr>
+        <w:t>EditEntry</w:t>
+      </w:r>
+      <w:r>
+        <w:t xml:space="preserve"> (</w:t>
+      </w:r>
+      <w:r>
+        <w:t>их код также в</w:t>
+      </w:r>
+      <w:r>
+        <w:t xml:space="preserve"> </w:t>
+      </w:r>
+      <w:r>
+        <w:t>репозитории</w:t>
+      </w:r>
+      <w:r>
+        <w:t>)</w:t>
+      </w:r>
+    </w:p>
+    <w:p>
+      <w:pPr>
+        <w:rPr>
+          <w:lang w:val="en-US"/>
+        </w:rPr>
+      </w:pPr>
+      <w:r>
+        <w:drawing>
+          <wp:inline distT="0" distB="0" distL="0" distR="0" wp14:anchorId="5A01236F" wp14:editId="78B9442B">
+            <wp:extent cx="1991003" cy="1009791"/>
+            <wp:effectExtent l="0" t="0" r="9525" b="0"/>
+            <wp:docPr id="7" name="Рисунок 7"/>
+            <wp:cNvGraphicFramePr>
+              <a:graphicFrameLocks xmlns:a="http://schemas.openxmlformats.org/drawingml/2006/main" noChangeAspect="1"/>
+            </wp:cNvGraphicFramePr>
+            <a:graphic xmlns:a="http://schemas.openxmlformats.org/drawingml/2006/main">
+              <a:graphicData uri="http://schemas.openxmlformats.org/drawingml/2006/picture">
+                <pic:pic xmlns:pic="http://schemas.openxmlformats.org/drawingml/2006/picture">
+                  <pic:nvPicPr>
+                    <pic:cNvPr id="1" name=""/>
+                    <pic:cNvPicPr/>
+                  </pic:nvPicPr>
+                  <pic:blipFill>
+                    <a:blip r:embed="rId14"/>
+                    <a:stretch>
+                      <a:fillRect/>
+                    </a:stretch>
+                  </pic:blipFill>
+                  <pic:spPr>
+                    <a:xfrm>
+                      <a:off x="0" y="0"/>
+                      <a:ext cx="1991003" cy="1009791"/>
+                    </a:xfrm>
+                    <a:prstGeom prst="rect">
+                      <a:avLst/>
+                    </a:prstGeom>
+                  </pic:spPr>
+                </pic:pic>
+              </a:graphicData>
+            </a:graphic>
+          </wp:inline>
+        </w:drawing>
+      </w:r>
+    </w:p>
+    <w:p>
+      <w:r>
+        <w:t xml:space="preserve">Далее следует настроить стиль в соответствии с ТЗ, для этого в </w:t>
+      </w:r>
+      <w:r>
+        <w:rPr>
+          <w:lang w:val="en-US"/>
+        </w:rPr>
+        <w:t>App</w:t>
+      </w:r>
+      <w:r>
+        <w:t>.</w:t>
+      </w:r>
+      <w:r>
+        <w:rPr>
+          <w:lang w:val="en-US"/>
+        </w:rPr>
+        <w:t>xaml</w:t>
+      </w:r>
+      <w:r>
+        <w:t xml:space="preserve"> </w:t>
+      </w:r>
+      <w:r>
+        <w:t xml:space="preserve">в </w:t>
+      </w:r>
+      <w:r>
+        <w:rPr>
+          <w:lang w:val="en-US"/>
+        </w:rPr>
+        <w:t>Resources</w:t>
+      </w:r>
+      <w:r>
+        <w:t xml:space="preserve"> </w:t>
+      </w:r>
+      <w:r>
+        <w:t>добавим необходимые настройки</w:t>
+      </w:r>
+      <w:r>
+        <w:t xml:space="preserve"> (весь код </w:t>
+      </w:r>
+      <w:r>
+        <w:rPr>
+          <w:lang w:val="en-US"/>
+        </w:rPr>
+        <w:t>app</w:t>
+      </w:r>
+      <w:r>
+        <w:t>.</w:t>
+      </w:r>
+      <w:r>
+        <w:rPr>
+          <w:lang w:val="en-US"/>
+        </w:rPr>
+        <w:t>xaml</w:t>
+      </w:r>
+      <w:r>
+        <w:t xml:space="preserve"> также в </w:t>
+      </w:r>
+      <w:r>
+        <w:t>репозитории</w:t>
+      </w:r>
+      <w:r>
+        <w:t>)</w:t>
+      </w:r>
+    </w:p>
+    <w:p>
+      <w:r>
+        <w:drawing>
+          <wp:inline distT="0" distB="0" distL="0" distR="0" wp14:anchorId="6A26E5BA" wp14:editId="71480BF9">
+            <wp:extent cx="1924319" cy="724001"/>
+            <wp:effectExtent l="0" t="0" r="0" b="0"/>
+            <wp:docPr id="8" name="Рисунок 8"/>
+            <wp:cNvGraphicFramePr>
+              <a:graphicFrameLocks xmlns:a="http://schemas.openxmlformats.org/drawingml/2006/main" noChangeAspect="1"/>
+            </wp:cNvGraphicFramePr>
+            <a:graphic xmlns:a="http://schemas.openxmlformats.org/drawingml/2006/main">
+              <a:graphicData uri="http://schemas.openxmlformats.org/drawingml/2006/picture">
+                <pic:pic xmlns:pic="http://schemas.openxmlformats.org/drawingml/2006/picture">
+                  <pic:nvPicPr>
+                    <pic:cNvPr id="1" name=""/>
+                    <pic:cNvPicPr/>
+                  </pic:nvPicPr>
+                  <pic:blipFill>
+                    <a:blip r:embed="rId15"/>
+                    <a:stretch>
+                      <a:fillRect/>
+                    </a:stretch>
+                  </pic:blipFill>
+                  <pic:spPr>
+                    <a:xfrm>
+                      <a:off x="0" y="0"/>
+                      <a:ext cx="1924319" cy="724001"/>
+                    </a:xfrm>
+                    <a:prstGeom prst="rect">
+                      <a:avLst/>
+                    </a:prstGeom>
+                  </pic:spPr>
+                </pic:pic>
+              </a:graphicData>
+            </a:graphic>
+          </wp:inline>
+        </w:drawing>
+      </w:r>
+    </w:p>
+    <w:p>
+      <w:r>
+        <w:lastRenderedPageBreak/>
+        <w:drawing>
+          <wp:inline distT="0" distB="0" distL="0" distR="0" wp14:anchorId="35F48C8D" wp14:editId="2F04594A">
+            <wp:extent cx="5940425" cy="3423920"/>
+            <wp:effectExtent l="0" t="0" r="3175" b="5080"/>
+            <wp:docPr id="9" name="Рисунок 9"/>
+            <wp:cNvGraphicFramePr>
+              <a:graphicFrameLocks xmlns:a="http://schemas.openxmlformats.org/drawingml/2006/main" noChangeAspect="1"/>
+            </wp:cNvGraphicFramePr>
+            <a:graphic xmlns:a="http://schemas.openxmlformats.org/drawingml/2006/main">
+              <a:graphicData uri="http://schemas.openxmlformats.org/drawingml/2006/picture">
+                <pic:pic xmlns:pic="http://schemas.openxmlformats.org/drawingml/2006/picture">
+                  <pic:nvPicPr>
+                    <pic:cNvPr id="1" name=""/>
+                    <pic:cNvPicPr/>
+                  </pic:nvPicPr>
+                  <pic:blipFill>
+                    <a:blip r:embed="rId16"/>
+                    <a:stretch>
+                      <a:fillRect/>
+                    </a:stretch>
+                  </pic:blipFill>
+                  <pic:spPr>
+                    <a:xfrm>
+                      <a:off x="0" y="0"/>
+                      <a:ext cx="5940425" cy="3423920"/>
+                    </a:xfrm>
+                    <a:prstGeom prst="rect">
+                      <a:avLst/>
+                    </a:prstGeom>
+                  </pic:spPr>
+                </pic:pic>
+              </a:graphicData>
+            </a:graphic>
+          </wp:inline>
+        </w:drawing>
+      </w:r>
+    </w:p>
+    <w:p>
+      <w:r>
+        <w:t>По итогу выходит следующее приложение:</w:t>
+      </w:r>
+    </w:p>
+    <w:p>
+      <w:pPr>
+        <w:rPr>
+          <w:lang w:val="en-US"/>
+        </w:rPr>
+      </w:pPr>
+      <w:r>
+        <w:drawing>
+          <wp:inline distT="0" distB="0" distL="0" distR="0" wp14:anchorId="356FA939" wp14:editId="698E4F5A">
+            <wp:extent cx="5940425" cy="1482725"/>
+            <wp:effectExtent l="0" t="0" r="3175" b="3175"/>
+            <wp:docPr id="11" name="Рисунок 11"/>
+            <wp:cNvGraphicFramePr>
+              <a:graphicFrameLocks xmlns:a="http://schemas.openxmlformats.org/drawingml/2006/main" noChangeAspect="1"/>
+            </wp:cNvGraphicFramePr>
+            <a:graphic xmlns:a="http://schemas.openxmlformats.org/drawingml/2006/main">
+              <a:graphicData uri="http://schemas.openxmlformats.org/drawingml/2006/picture">
+                <pic:pic xmlns:pic="http://schemas.openxmlformats.org/drawingml/2006/picture">
+                  <pic:nvPicPr>
+                    <pic:cNvPr id="1" name=""/>
+                    <pic:cNvPicPr/>
+                  </pic:nvPicPr>
+                  <pic:blipFill>
+                    <a:blip r:embed="rId17"/>
+                    <a:stretch>
+                      <a:fillRect/>
+                    </a:stretch>
+                  </pic:blipFill>
+                  <pic:spPr>
+                    <a:xfrm>
+                      <a:off x="0" y="0"/>
+                      <a:ext cx="5940425" cy="1482725"/>
+                    </a:xfrm>
+                    <a:prstGeom prst="rect">
+                      <a:avLst/>
+                    </a:prstGeom>
+                  </pic:spPr>
+                </pic:pic>
+              </a:graphicData>
+            </a:graphic>
+          </wp:inline>
+        </w:drawing>
+      </w:r>
+    </w:p>
+    <w:p>
+      <w:r>
+        <w:t>По умолчанию запускается таблица партнёры</w:t>
+      </w:r>
+    </w:p>
+    <w:p>
+      <w:r>
+        <w:t>При нажатии ПКМ появляется контекстное меню и в нём 3 опции.</w:t>
+      </w:r>
+    </w:p>
+    <w:p>
+      <w:r>
+        <w:drawing>
+          <wp:inline distT="0" distB="0" distL="0" distR="0" wp14:anchorId="2777C125" wp14:editId="7C87E67C">
+            <wp:extent cx="5940425" cy="1741170"/>
+            <wp:effectExtent l="0" t="0" r="3175" b="0"/>
+            <wp:docPr id="14" name="Рисунок 14"/>
+            <wp:cNvGraphicFramePr>
+              <a:graphicFrameLocks xmlns:a="http://schemas.openxmlformats.org/drawingml/2006/main" noChangeAspect="1"/>
+            </wp:cNvGraphicFramePr>
+            <a:graphic xmlns:a="http://schemas.openxmlformats.org/drawingml/2006/main">
+              <a:graphicData uri="http://schemas.openxmlformats.org/drawingml/2006/picture">
+                <pic:pic xmlns:pic="http://schemas.openxmlformats.org/drawingml/2006/picture">
+                  <pic:nvPicPr>
+                    <pic:cNvPr id="1" name=""/>
+                    <pic:cNvPicPr/>
+                  </pic:nvPicPr>
+                  <pic:blipFill>
+                    <a:blip r:embed="rId18"/>
+                    <a:stretch>
+                      <a:fillRect/>
+                    </a:stretch>
+                  </pic:blipFill>
+                  <pic:spPr>
+                    <a:xfrm>
+                      <a:off x="0" y="0"/>
+                      <a:ext cx="5940425" cy="1741170"/>
+                    </a:xfrm>
+                    <a:prstGeom prst="rect">
+                      <a:avLst/>
+                    </a:prstGeom>
+                  </pic:spPr>
+                </pic:pic>
+              </a:graphicData>
+            </a:graphic>
+          </wp:inline>
+        </w:drawing>
+      </w:r>
+    </w:p>
+    <w:p>
+      <w:r>
+        <w:lastRenderedPageBreak/>
+        <w:t>Добавление открывает новое окно с автоматически сгенерированными полями ввода</w:t>
+      </w:r>
+      <w:r>
+        <w:drawing>
+          <wp:inline distT="0" distB="0" distL="0" distR="0" wp14:anchorId="663F0674" wp14:editId="0E8E81E0">
+            <wp:extent cx="5940425" cy="5727700"/>
+            <wp:effectExtent l="0" t="0" r="3175" b="6350"/>
+            <wp:docPr id="15" name="Рисунок 15"/>
+            <wp:cNvGraphicFramePr>
+              <a:graphicFrameLocks xmlns:a="http://schemas.openxmlformats.org/drawingml/2006/main" noChangeAspect="1"/>
+            </wp:cNvGraphicFramePr>
+            <a:graphic xmlns:a="http://schemas.openxmlformats.org/drawingml/2006/main">
+              <a:graphicData uri="http://schemas.openxmlformats.org/drawingml/2006/picture">
+                <pic:pic xmlns:pic="http://schemas.openxmlformats.org/drawingml/2006/picture">
+                  <pic:nvPicPr>
+                    <pic:cNvPr id="1" name=""/>
+                    <pic:cNvPicPr/>
+                  </pic:nvPicPr>
+                  <pic:blipFill>
+                    <a:blip r:embed="rId19"/>
+                    <a:stretch>
+                      <a:fillRect/>
+                    </a:stretch>
+                  </pic:blipFill>
+                  <pic:spPr>
+                    <a:xfrm>
+                      <a:off x="0" y="0"/>
+                      <a:ext cx="5940425" cy="5727700"/>
+                    </a:xfrm>
+                    <a:prstGeom prst="rect">
+                      <a:avLst/>
+                    </a:prstGeom>
+                  </pic:spPr>
+                </pic:pic>
+              </a:graphicData>
+            </a:graphic>
+          </wp:inline>
+        </w:drawing>
+      </w:r>
+    </w:p>
+    <w:p>
+      <w:pPr>
+        <w:rPr>
+          <w:lang w:val="en-US"/>
+        </w:rPr>
+      </w:pPr>
+      <w:r>
+        <w:t>А вместо внешних ключей выпадающие списки (идентификатор и логотип вручную редактировать невозможно)</w:t>
+      </w:r>
+    </w:p>
+    <w:p>
+      <w:r>
+        <w:drawing>
+          <wp:inline distT="0" distB="0" distL="0" distR="0" wp14:anchorId="54C2A8DD" wp14:editId="4A427C35">
+            <wp:extent cx="5940425" cy="1058545"/>
+            <wp:effectExtent l="0" t="0" r="3175" b="8255"/>
+            <wp:docPr id="16" name="Рисунок 16"/>
+            <wp:cNvGraphicFramePr>
+              <a:graphicFrameLocks xmlns:a="http://schemas.openxmlformats.org/drawingml/2006/main" noChangeAspect="1"/>
+            </wp:cNvGraphicFramePr>
+            <a:graphic xmlns:a="http://schemas.openxmlformats.org/drawingml/2006/main">
+              <a:graphicData uri="http://schemas.openxmlformats.org/drawingml/2006/picture">
+                <pic:pic xmlns:pic="http://schemas.openxmlformats.org/drawingml/2006/picture">
+                  <pic:nvPicPr>
+                    <pic:cNvPr id="1" name=""/>
+                    <pic:cNvPicPr/>
+                  </pic:nvPicPr>
+                  <pic:blipFill>
+                    <a:blip r:embed="rId20"/>
+                    <a:stretch>
+                      <a:fillRect/>
+                    </a:stretch>
+                  </pic:blipFill>
+                  <pic:spPr>
+                    <a:xfrm>
+                      <a:off x="0" y="0"/>
+                      <a:ext cx="5940425" cy="1058545"/>
+                    </a:xfrm>
+                    <a:prstGeom prst="rect">
+                      <a:avLst/>
+                    </a:prstGeom>
+                  </pic:spPr>
+                </pic:pic>
+              </a:graphicData>
+            </a:graphic>
+          </wp:inline>
+        </w:drawing>
+      </w:r>
+    </w:p>
+    <w:p>
+      <w:r>
+        <w:t>Вводим данные</w:t>
+      </w:r>
+    </w:p>
+    <w:p>
+      <w:r>
+        <w:lastRenderedPageBreak/>
+        <w:drawing>
+          <wp:inline distT="0" distB="0" distL="0" distR="0" wp14:anchorId="05A23EDF" wp14:editId="1791FA81">
+            <wp:extent cx="5940425" cy="5727700"/>
+            <wp:effectExtent l="0" t="0" r="3175" b="6350"/>
+            <wp:docPr id="17" name="Рисунок 17"/>
+            <wp:cNvGraphicFramePr>
+              <a:graphicFrameLocks xmlns:a="http://schemas.openxmlformats.org/drawingml/2006/main" noChangeAspect="1"/>
+            </wp:cNvGraphicFramePr>
+            <a:graphic xmlns:a="http://schemas.openxmlformats.org/drawingml/2006/main">
+              <a:graphicData uri="http://schemas.openxmlformats.org/drawingml/2006/picture">
+                <pic:pic xmlns:pic="http://schemas.openxmlformats.org/drawingml/2006/picture">
+                  <pic:nvPicPr>
+                    <pic:cNvPr id="1" name=""/>
+                    <pic:cNvPicPr/>
+                  </pic:nvPicPr>
+                  <pic:blipFill>
+                    <a:blip r:embed="rId21"/>
+                    <a:stretch>
+                      <a:fillRect/>
+                    </a:stretch>
+                  </pic:blipFill>
+                  <pic:spPr>
+                    <a:xfrm>
+                      <a:off x="0" y="0"/>
+                      <a:ext cx="5940425" cy="5727700"/>
+                    </a:xfrm>
+                    <a:prstGeom prst="rect">
+                      <a:avLst/>
+                    </a:prstGeom>
+                  </pic:spPr>
+                </pic:pic>
+              </a:graphicData>
+            </a:graphic>
+          </wp:inline>
+        </w:drawing>
+      </w:r>
+    </w:p>
+    <w:p>
+      <w:r>
+        <w:t xml:space="preserve">Сообщение о сохранении </w:t>
+      </w:r>
+    </w:p>
+    <w:p>
+      <w:r>
+        <w:drawing>
+          <wp:inline distT="0" distB="0" distL="0" distR="0" wp14:anchorId="62305345" wp14:editId="72F75FEC">
+            <wp:extent cx="1609950" cy="1267002"/>
+            <wp:effectExtent l="0" t="0" r="9525" b="9525"/>
+            <wp:docPr id="18" name="Рисунок 18"/>
+            <wp:cNvGraphicFramePr>
+              <a:graphicFrameLocks xmlns:a="http://schemas.openxmlformats.org/drawingml/2006/main" noChangeAspect="1"/>
+            </wp:cNvGraphicFramePr>
+            <a:graphic xmlns:a="http://schemas.openxmlformats.org/drawingml/2006/main">
+              <a:graphicData uri="http://schemas.openxmlformats.org/drawingml/2006/picture">
+                <pic:pic xmlns:pic="http://schemas.openxmlformats.org/drawingml/2006/picture">
+                  <pic:nvPicPr>
+                    <pic:cNvPr id="1" name=""/>
+                    <pic:cNvPicPr/>
+                  </pic:nvPicPr>
+                  <pic:blipFill>
+                    <a:blip r:embed="rId22"/>
+                    <a:stretch>
+                      <a:fillRect/>
+                    </a:stretch>
+                  </pic:blipFill>
+                  <pic:spPr>
+                    <a:xfrm>
+                      <a:off x="0" y="0"/>
+                      <a:ext cx="1609950" cy="1267002"/>
+                    </a:xfrm>
+                    <a:prstGeom prst="rect">
+                      <a:avLst/>
+                    </a:prstGeom>
+                  </pic:spPr>
+                </pic:pic>
+              </a:graphicData>
+            </a:graphic>
+          </wp:inline>
+        </w:drawing>
+      </w:r>
+    </w:p>
+    <w:p>
+      <w:r>
+        <w:t>И новый партнёр добавлен</w:t>
+      </w:r>
+    </w:p>
+    <w:p>
+      <w:r>
+        <w:lastRenderedPageBreak/>
+        <w:drawing>
+          <wp:inline distT="0" distB="0" distL="0" distR="0" wp14:anchorId="7392D1E3" wp14:editId="7B2DAE87">
+            <wp:extent cx="5940425" cy="1741170"/>
+            <wp:effectExtent l="0" t="0" r="3175" b="0"/>
+            <wp:docPr id="19" name="Рисунок 19"/>
+            <wp:cNvGraphicFramePr>
+              <a:graphicFrameLocks xmlns:a="http://schemas.openxmlformats.org/drawingml/2006/main" noChangeAspect="1"/>
+            </wp:cNvGraphicFramePr>
+            <a:graphic xmlns:a="http://schemas.openxmlformats.org/drawingml/2006/main">
+              <a:graphicData uri="http://schemas.openxmlformats.org/drawingml/2006/picture">
+                <pic:pic xmlns:pic="http://schemas.openxmlformats.org/drawingml/2006/picture">
+                  <pic:nvPicPr>
+                    <pic:cNvPr id="1" name=""/>
+                    <pic:cNvPicPr/>
+                  </pic:nvPicPr>
+                  <pic:blipFill>
+                    <a:blip r:embed="rId23"/>
+                    <a:stretch>
+                      <a:fillRect/>
+                    </a:stretch>
+                  </pic:blipFill>
+                  <pic:spPr>
+                    <a:xfrm>
+                      <a:off x="0" y="0"/>
+                      <a:ext cx="5940425" cy="1741170"/>
+                    </a:xfrm>
+                    <a:prstGeom prst="rect">
+                      <a:avLst/>
+                    </a:prstGeom>
+                  </pic:spPr>
+                </pic:pic>
+              </a:graphicData>
+            </a:graphic>
+          </wp:inline>
+        </w:drawing>
+      </w:r>
+    </w:p>
+    <w:p/>
+    <w:p>
+      <w:r>
+        <w:t>Если не выбрать вид партнёра при сохранении, то будет выведено следующее сообщение</w:t>
+      </w:r>
+    </w:p>
+    <w:p>
+      <w:r>
+        <w:drawing>
+          <wp:inline distT="0" distB="0" distL="0" distR="0" wp14:anchorId="303DCA70" wp14:editId="4D8BEECC">
+            <wp:extent cx="3639058" cy="1390844"/>
+            <wp:effectExtent l="0" t="0" r="0" b="0"/>
+            <wp:docPr id="20" name="Рисунок 20"/>
+            <wp:cNvGraphicFramePr>
+              <a:graphicFrameLocks xmlns:a="http://schemas.openxmlformats.org/drawingml/2006/main" noChangeAspect="1"/>
+            </wp:cNvGraphicFramePr>
+            <a:graphic xmlns:a="http://schemas.openxmlformats.org/drawingml/2006/main">
+              <a:graphicData uri="http://schemas.openxmlformats.org/drawingml/2006/picture">
+                <pic:pic xmlns:pic="http://schemas.openxmlformats.org/drawingml/2006/picture">
+                  <pic:nvPicPr>
+                    <pic:cNvPr id="1" name=""/>
+                    <pic:cNvPicPr/>
+                  </pic:nvPicPr>
+                  <pic:blipFill>
+                    <a:blip r:embed="rId24"/>
+                    <a:stretch>
+                      <a:fillRect/>
+                    </a:stretch>
+                  </pic:blipFill>
+                  <pic:spPr>
+                    <a:xfrm>
+                      <a:off x="0" y="0"/>
+                      <a:ext cx="3639058" cy="1390844"/>
+                    </a:xfrm>
+                    <a:prstGeom prst="rect">
+                      <a:avLst/>
+                    </a:prstGeom>
+                  </pic:spPr>
+                </pic:pic>
+              </a:graphicData>
+            </a:graphic>
+          </wp:inline>
+        </w:drawing>
+      </w:r>
+    </w:p>
+    <w:p>
+      <w:r>
+        <w:br w:type="page"/>
+      </w:r>
+    </w:p>
+    <w:p>
+      <w:r>
+        <w:lastRenderedPageBreak/>
+        <w:t>Редактирование происходит аналогично, только открывается окно с уже заполненными полями</w:t>
+      </w:r>
+    </w:p>
+    <w:p>
+      <w:r>
+        <w:drawing>
+          <wp:inline distT="0" distB="0" distL="0" distR="0" wp14:anchorId="161CC334" wp14:editId="45371F11">
+            <wp:extent cx="6053512" cy="5200650"/>
+            <wp:effectExtent l="0" t="0" r="4445" b="0"/>
+            <wp:docPr id="23" name="Рисунок 23"/>
+            <wp:cNvGraphicFramePr>
+              <a:graphicFrameLocks xmlns:a="http://schemas.openxmlformats.org/drawingml/2006/main" noChangeAspect="1"/>
+            </wp:cNvGraphicFramePr>
+            <a:graphic xmlns:a="http://schemas.openxmlformats.org/drawingml/2006/main">
+              <a:graphicData uri="http://schemas.openxmlformats.org/drawingml/2006/picture">
+                <pic:pic xmlns:pic="http://schemas.openxmlformats.org/drawingml/2006/picture">
+                  <pic:nvPicPr>
+                    <pic:cNvPr id="1" name=""/>
+                    <pic:cNvPicPr/>
+                  </pic:nvPicPr>
+                  <pic:blipFill>
+                    <a:blip r:embed="rId25"/>
+                    <a:stretch>
+                      <a:fillRect/>
+                    </a:stretch>
+                  </pic:blipFill>
+                  <pic:spPr>
+                    <a:xfrm>
+                      <a:off x="0" y="0"/>
+                      <a:ext cx="6067316" cy="5212509"/>
+                    </a:xfrm>
+                    <a:prstGeom prst="rect">
+                      <a:avLst/>
+                    </a:prstGeom>
+                  </pic:spPr>
+                </pic:pic>
+              </a:graphicData>
+            </a:graphic>
+          </wp:inline>
+        </w:drawing>
+      </w:r>
+    </w:p>
+    <w:p>
+      <w:r>
+        <w:t>Удаление соответсвенно, удаляет запись</w:t>
+      </w:r>
+    </w:p>
+    <w:p>
+      <w:r>
+        <w:drawing>
+          <wp:inline distT="0" distB="0" distL="0" distR="0" wp14:anchorId="15536037" wp14:editId="3A9EDB59">
+            <wp:extent cx="5940425" cy="1870075"/>
+            <wp:effectExtent l="0" t="0" r="3175" b="0"/>
+            <wp:docPr id="24" name="Рисунок 24"/>
+            <wp:cNvGraphicFramePr>
+              <a:graphicFrameLocks xmlns:a="http://schemas.openxmlformats.org/drawingml/2006/main" noChangeAspect="1"/>
+            </wp:cNvGraphicFramePr>
+            <a:graphic xmlns:a="http://schemas.openxmlformats.org/drawingml/2006/main">
+              <a:graphicData uri="http://schemas.openxmlformats.org/drawingml/2006/picture">
+                <pic:pic xmlns:pic="http://schemas.openxmlformats.org/drawingml/2006/picture">
+                  <pic:nvPicPr>
+                    <pic:cNvPr id="1" name=""/>
+                    <pic:cNvPicPr/>
+                  </pic:nvPicPr>
+                  <pic:blipFill>
+                    <a:blip r:embed="rId26"/>
+                    <a:stretch>
+                      <a:fillRect/>
+                    </a:stretch>
+                  </pic:blipFill>
+                  <pic:spPr>
+                    <a:xfrm>
+                      <a:off x="0" y="0"/>
+                      <a:ext cx="5940425" cy="1870075"/>
+                    </a:xfrm>
+                    <a:prstGeom prst="rect">
+                      <a:avLst/>
+                    </a:prstGeom>
+                  </pic:spPr>
+                </pic:pic>
+              </a:graphicData>
+            </a:graphic>
+          </wp:inline>
+        </w:drawing>
+      </w:r>
+    </w:p>
+    <w:p>
+      <w:r>
+        <w:t>И новый партнёр не будет создан, а пользователь сможет продолжить редактировать и всё же выбрать вид партнёра.</w:t>
+      </w:r>
+    </w:p>
+    <w:p>
+      <w:r>
+        <w:t>У партнёра есть три столбца с и коллекциями</w:t>
+      </w:r>
+    </w:p>
+    <w:p>
+      <w:r>
+        <w:lastRenderedPageBreak/>
+        <w:drawing>
+          <wp:inline distT="0" distB="0" distL="0" distR="0" wp14:anchorId="343F9274" wp14:editId="05E23234">
+            <wp:extent cx="3934374" cy="2391109"/>
+            <wp:effectExtent l="0" t="0" r="0" b="9525"/>
+            <wp:docPr id="21" name="Рисунок 21"/>
+            <wp:cNvGraphicFramePr>
+              <a:graphicFrameLocks xmlns:a="http://schemas.openxmlformats.org/drawingml/2006/main" noChangeAspect="1"/>
+            </wp:cNvGraphicFramePr>
+            <a:graphic xmlns:a="http://schemas.openxmlformats.org/drawingml/2006/main">
+              <a:graphicData uri="http://schemas.openxmlformats.org/drawingml/2006/picture">
+                <pic:pic xmlns:pic="http://schemas.openxmlformats.org/drawingml/2006/picture">
+                  <pic:nvPicPr>
+                    <pic:cNvPr id="1" name=""/>
+                    <pic:cNvPicPr/>
+                  </pic:nvPicPr>
+                  <pic:blipFill>
+                    <a:blip r:embed="rId27"/>
+                    <a:stretch>
+                      <a:fillRect/>
+                    </a:stretch>
+                  </pic:blipFill>
+                  <pic:spPr>
+                    <a:xfrm>
+                      <a:off x="0" y="0"/>
+                      <a:ext cx="3934374" cy="2391109"/>
+                    </a:xfrm>
+                    <a:prstGeom prst="rect">
+                      <a:avLst/>
+                    </a:prstGeom>
+                  </pic:spPr>
+                </pic:pic>
+              </a:graphicData>
+            </a:graphic>
+          </wp:inline>
+        </w:drawing>
+      </w:r>
+    </w:p>
+    <w:p>
+      <w:r>
+        <w:t>Это их филиалы, их заказы и их рейтинги (история рейтингов)</w:t>
+      </w:r>
+    </w:p>
+    <w:p>
+      <w:r>
+        <w:t>Нажатие на любой из них откроет советующую таблицу с записями, относящимися к выбранному партнёру.</w:t>
+      </w:r>
+    </w:p>
+    <w:p>
+      <w:pPr>
+        <w:rPr>
+          <w:lang w:val="en-US"/>
+        </w:rPr>
+      </w:pPr>
+      <w:r>
+        <w:drawing>
+          <wp:inline distT="0" distB="0" distL="0" distR="0" wp14:anchorId="11C6F777" wp14:editId="1910420F">
+            <wp:extent cx="4725059" cy="1676634"/>
+            <wp:effectExtent l="0" t="0" r="0" b="0"/>
+            <wp:docPr id="22" name="Рисунок 22"/>
+            <wp:cNvGraphicFramePr>
+              <a:graphicFrameLocks xmlns:a="http://schemas.openxmlformats.org/drawingml/2006/main" noChangeAspect="1"/>
+            </wp:cNvGraphicFramePr>
+            <a:graphic xmlns:a="http://schemas.openxmlformats.org/drawingml/2006/main">
+              <a:graphicData uri="http://schemas.openxmlformats.org/drawingml/2006/picture">
+                <pic:pic xmlns:pic="http://schemas.openxmlformats.org/drawingml/2006/picture">
+                  <pic:nvPicPr>
+                    <pic:cNvPr id="1" name=""/>
+                    <pic:cNvPicPr/>
+                  </pic:nvPicPr>
+                  <pic:blipFill>
+                    <a:blip r:embed="rId28"/>
+                    <a:stretch>
+                      <a:fillRect/>
+                    </a:stretch>
+                  </pic:blipFill>
+                  <pic:spPr>
+                    <a:xfrm>
+                      <a:off x="0" y="0"/>
+                      <a:ext cx="4725059" cy="1676634"/>
+                    </a:xfrm>
+                    <a:prstGeom prst="rect">
+                      <a:avLst/>
+                    </a:prstGeom>
+                  </pic:spPr>
+                </pic:pic>
+              </a:graphicData>
+            </a:graphic>
+          </wp:inline>
+        </w:drawing>
+      </w:r>
+    </w:p>
+    <w:p>
+      <w:r>
+        <w:t>В этих таблицах абсолютно аналогично можно вызвать контекстное меню</w:t>
+      </w:r>
+    </w:p>
+    <w:p>
+      <w:r>
+        <w:drawing>
+          <wp:inline distT="0" distB="0" distL="0" distR="0" wp14:anchorId="4850202C" wp14:editId="44EF1E56">
+            <wp:extent cx="4829849" cy="2514951"/>
+            <wp:effectExtent l="0" t="0" r="8890" b="0"/>
+            <wp:docPr id="25" name="Рисунок 25"/>
+            <wp:cNvGraphicFramePr>
+              <a:graphicFrameLocks xmlns:a="http://schemas.openxmlformats.org/drawingml/2006/main" noChangeAspect="1"/>
+            </wp:cNvGraphicFramePr>
+            <a:graphic xmlns:a="http://schemas.openxmlformats.org/drawingml/2006/main">
+              <a:graphicData uri="http://schemas.openxmlformats.org/drawingml/2006/picture">
+                <pic:pic xmlns:pic="http://schemas.openxmlformats.org/drawingml/2006/picture">
+                  <pic:nvPicPr>
+                    <pic:cNvPr id="1" name=""/>
+                    <pic:cNvPicPr/>
+                  </pic:nvPicPr>
+                  <pic:blipFill>
+                    <a:blip r:embed="rId29"/>
+                    <a:stretch>
+                      <a:fillRect/>
+                    </a:stretch>
+                  </pic:blipFill>
+                  <pic:spPr>
+                    <a:xfrm>
+                      <a:off x="0" y="0"/>
+                      <a:ext cx="4829849" cy="2514951"/>
+                    </a:xfrm>
+                    <a:prstGeom prst="rect">
+                      <a:avLst/>
+                    </a:prstGeom>
+                  </pic:spPr>
+                </pic:pic>
+              </a:graphicData>
+            </a:graphic>
+          </wp:inline>
+        </w:drawing>
+      </w:r>
+    </w:p>
+    <w:p>
+      <w:r>
+        <w:br/>
+      </w:r>
+      <w:r>
+        <w:t>Которое вызывает соответсвующее автогенерируемое окно изменений</w:t>
+      </w:r>
+    </w:p>
+    <w:p>
+      <w:r>
+        <w:lastRenderedPageBreak/>
+        <w:drawing>
+          <wp:inline distT="0" distB="0" distL="0" distR="0" wp14:anchorId="547A9516" wp14:editId="4D5B101F">
+            <wp:extent cx="5940425" cy="2546985"/>
+            <wp:effectExtent l="0" t="0" r="3175" b="5715"/>
+            <wp:docPr id="26" name="Рисунок 26"/>
+            <wp:cNvGraphicFramePr>
+              <a:graphicFrameLocks xmlns:a="http://schemas.openxmlformats.org/drawingml/2006/main" noChangeAspect="1"/>
+            </wp:cNvGraphicFramePr>
+            <a:graphic xmlns:a="http://schemas.openxmlformats.org/drawingml/2006/main">
+              <a:graphicData uri="http://schemas.openxmlformats.org/drawingml/2006/picture">
+                <pic:pic xmlns:pic="http://schemas.openxmlformats.org/drawingml/2006/picture">
+                  <pic:nvPicPr>
+                    <pic:cNvPr id="1" name=""/>
+                    <pic:cNvPicPr/>
+                  </pic:nvPicPr>
+                  <pic:blipFill>
+                    <a:blip r:embed="rId30"/>
+                    <a:stretch>
+                      <a:fillRect/>
+                    </a:stretch>
+                  </pic:blipFill>
+                  <pic:spPr>
+                    <a:xfrm>
+                      <a:off x="0" y="0"/>
+                      <a:ext cx="5940425" cy="2546985"/>
+                    </a:xfrm>
+                    <a:prstGeom prst="rect">
+                      <a:avLst/>
+                    </a:prstGeom>
+                  </pic:spPr>
+                </pic:pic>
+              </a:graphicData>
+            </a:graphic>
+          </wp:inline>
+        </w:drawing>
+      </w:r>
+    </w:p>
+    <w:p>
+      <w:r>
+        <w:t>Чтоб вернуться на предыдущую таблицу можно нажать кнопку со стрелочкой влево</w:t>
+      </w:r>
+    </w:p>
+    <w:p>
+      <w:r>
+        <w:drawing>
+          <wp:inline distT="0" distB="0" distL="0" distR="0" wp14:anchorId="665951F5" wp14:editId="0BAA0650">
+            <wp:extent cx="809738" cy="809738"/>
+            <wp:effectExtent l="0" t="0" r="9525" b="9525"/>
+            <wp:docPr id="28" name="Рисунок 28"/>
+            <wp:cNvGraphicFramePr>
+              <a:graphicFrameLocks xmlns:a="http://schemas.openxmlformats.org/drawingml/2006/main" noChangeAspect="1"/>
+            </wp:cNvGraphicFramePr>
+            <a:graphic xmlns:a="http://schemas.openxmlformats.org/drawingml/2006/main">
+              <a:graphicData uri="http://schemas.openxmlformats.org/drawingml/2006/picture">
+                <pic:pic xmlns:pic="http://schemas.openxmlformats.org/drawingml/2006/picture">
+                  <pic:nvPicPr>
+                    <pic:cNvPr id="1" name=""/>
+                    <pic:cNvPicPr/>
+                  </pic:nvPicPr>
+                  <pic:blipFill>
+                    <a:blip r:embed="rId31"/>
+                    <a:stretch>
+                      <a:fillRect/>
+                    </a:stretch>
+                  </pic:blipFill>
+                  <pic:spPr>
+                    <a:xfrm>
+                      <a:off x="0" y="0"/>
+                      <a:ext cx="809738" cy="809738"/>
+                    </a:xfrm>
+                    <a:prstGeom prst="rect">
+                      <a:avLst/>
+                    </a:prstGeom>
+                  </pic:spPr>
+                </pic:pic>
+              </a:graphicData>
+            </a:graphic>
+          </wp:inline>
+        </w:drawing>
+      </w:r>
+    </w:p>
+    <w:p>
+      <w:pPr>
+        <w:rPr>
+          <w:lang w:val="en-US"/>
+        </w:rPr>
+      </w:pPr>
+      <w:r>
+        <w:drawing>
+          <wp:inline distT="0" distB="0" distL="0" distR="0" wp14:anchorId="7FE2B35D" wp14:editId="3A75C415">
+            <wp:extent cx="5940425" cy="1725295"/>
+            <wp:effectExtent l="0" t="0" r="3175" b="8255"/>
+            <wp:docPr id="29" name="Рисунок 29"/>
+            <wp:cNvGraphicFramePr>
+              <a:graphicFrameLocks xmlns:a="http://schemas.openxmlformats.org/drawingml/2006/main" noChangeAspect="1"/>
+            </wp:cNvGraphicFramePr>
+            <a:graphic xmlns:a="http://schemas.openxmlformats.org/drawingml/2006/main">
+              <a:graphicData uri="http://schemas.openxmlformats.org/drawingml/2006/picture">
+                <pic:pic xmlns:pic="http://schemas.openxmlformats.org/drawingml/2006/picture">
+                  <pic:nvPicPr>
+                    <pic:cNvPr id="1" name=""/>
+                    <pic:cNvPicPr/>
+                  </pic:nvPicPr>
+                  <pic:blipFill>
+                    <a:blip r:embed="rId32"/>
+                    <a:stretch>
+                      <a:fillRect/>
+                    </a:stretch>
+                  </pic:blipFill>
+                  <pic:spPr>
+                    <a:xfrm>
+                      <a:off x="0" y="0"/>
+                      <a:ext cx="5940425" cy="1725295"/>
+                    </a:xfrm>
+                    <a:prstGeom prst="rect">
+                      <a:avLst/>
+                    </a:prstGeom>
+                  </pic:spPr>
+                </pic:pic>
+              </a:graphicData>
+            </a:graphic>
+          </wp:inline>
+        </w:drawing>
+      </w:r>
+    </w:p>
+    <w:p>
+      <w:r>
+        <w:t>У партнёра также отображается колонка с актуальным (то есть самым новым рейтингом)</w:t>
+      </w:r>
+    </w:p>
+    <w:p>
+      <w:r>
+        <w:drawing>
+          <wp:inline distT="0" distB="0" distL="0" distR="0" wp14:anchorId="26987501" wp14:editId="41CD7B5C">
+            <wp:extent cx="1590897" cy="1609950"/>
+            <wp:effectExtent l="0" t="0" r="9525" b="9525"/>
+            <wp:docPr id="31" name="Рисунок 31"/>
+            <wp:cNvGraphicFramePr>
+              <a:graphicFrameLocks xmlns:a="http://schemas.openxmlformats.org/drawingml/2006/main" noChangeAspect="1"/>
+            </wp:cNvGraphicFramePr>
+            <a:graphic xmlns:a="http://schemas.openxmlformats.org/drawingml/2006/main">
+              <a:graphicData uri="http://schemas.openxmlformats.org/drawingml/2006/picture">
+                <pic:pic xmlns:pic="http://schemas.openxmlformats.org/drawingml/2006/picture">
+                  <pic:nvPicPr>
+                    <pic:cNvPr id="1" name=""/>
+                    <pic:cNvPicPr/>
+                  </pic:nvPicPr>
+                  <pic:blipFill>
+                    <a:blip r:embed="rId33"/>
+                    <a:stretch>
+                      <a:fillRect/>
+                    </a:stretch>
+                  </pic:blipFill>
+                  <pic:spPr>
+                    <a:xfrm>
+                      <a:off x="0" y="0"/>
+                      <a:ext cx="1590897" cy="1609950"/>
+                    </a:xfrm>
+                    <a:prstGeom prst="rect">
+                      <a:avLst/>
+                    </a:prstGeom>
+                  </pic:spPr>
+                </pic:pic>
+              </a:graphicData>
+            </a:graphic>
+          </wp:inline>
+        </w:drawing>
+      </w:r>
+    </w:p>
+    <w:p>
+      <w:r>
+        <w:t>Просмотрим все таблицы, которые можно просмотреть:</w:t>
+      </w:r>
+    </w:p>
+    <w:p>
+      <w:r>
+        <w:lastRenderedPageBreak/>
+        <w:drawing>
+          <wp:inline distT="0" distB="0" distL="0" distR="0" wp14:anchorId="13356AF5" wp14:editId="0CFB81E1">
+            <wp:extent cx="5940425" cy="1725295"/>
+            <wp:effectExtent l="0" t="0" r="3175" b="8255"/>
+            <wp:docPr id="32" name="Рисунок 32"/>
+            <wp:cNvGraphicFramePr>
+              <a:graphicFrameLocks xmlns:a="http://schemas.openxmlformats.org/drawingml/2006/main" noChangeAspect="1"/>
+            </wp:cNvGraphicFramePr>
+            <a:graphic xmlns:a="http://schemas.openxmlformats.org/drawingml/2006/main">
+              <a:graphicData uri="http://schemas.openxmlformats.org/drawingml/2006/picture">
+                <pic:pic xmlns:pic="http://schemas.openxmlformats.org/drawingml/2006/picture">
+                  <pic:nvPicPr>
+                    <pic:cNvPr id="1" name=""/>
+                    <pic:cNvPicPr/>
+                  </pic:nvPicPr>
+                  <pic:blipFill>
+                    <a:blip r:embed="rId34"/>
+                    <a:stretch>
+                      <a:fillRect/>
+                    </a:stretch>
+                  </pic:blipFill>
+                  <pic:spPr>
+                    <a:xfrm>
+                      <a:off x="0" y="0"/>
+                      <a:ext cx="5940425" cy="1725295"/>
+                    </a:xfrm>
+                    <a:prstGeom prst="rect">
+                      <a:avLst/>
+                    </a:prstGeom>
+                  </pic:spPr>
+                </pic:pic>
+              </a:graphicData>
+            </a:graphic>
+          </wp:inline>
+        </w:drawing>
+      </w:r>
+    </w:p>
+    <w:p>
+      <w:r>
+        <w:drawing>
+          <wp:inline distT="0" distB="0" distL="0" distR="0" wp14:anchorId="30A24726" wp14:editId="5C905691">
+            <wp:extent cx="5153744" cy="2010056"/>
+            <wp:effectExtent l="0" t="0" r="0" b="9525"/>
+            <wp:docPr id="33" name="Рисунок 33"/>
+            <wp:cNvGraphicFramePr>
+              <a:graphicFrameLocks xmlns:a="http://schemas.openxmlformats.org/drawingml/2006/main" noChangeAspect="1"/>
+            </wp:cNvGraphicFramePr>
+            <a:graphic xmlns:a="http://schemas.openxmlformats.org/drawingml/2006/main">
+              <a:graphicData uri="http://schemas.openxmlformats.org/drawingml/2006/picture">
+                <pic:pic xmlns:pic="http://schemas.openxmlformats.org/drawingml/2006/picture">
+                  <pic:nvPicPr>
+                    <pic:cNvPr id="1" name=""/>
+                    <pic:cNvPicPr/>
+                  </pic:nvPicPr>
+                  <pic:blipFill>
+                    <a:blip r:embed="rId35"/>
+                    <a:stretch>
+                      <a:fillRect/>
+                    </a:stretch>
+                  </pic:blipFill>
+                  <pic:spPr>
+                    <a:xfrm>
+                      <a:off x="0" y="0"/>
+                      <a:ext cx="5153744" cy="2010056"/>
+                    </a:xfrm>
+                    <a:prstGeom prst="rect">
+                      <a:avLst/>
+                    </a:prstGeom>
+                  </pic:spPr>
+                </pic:pic>
+              </a:graphicData>
+            </a:graphic>
+          </wp:inline>
+        </w:drawing>
+      </w:r>
+    </w:p>
+    <w:p>
+      <w:r>
+        <w:drawing>
+          <wp:inline distT="0" distB="0" distL="0" distR="0" wp14:anchorId="2156D26B" wp14:editId="79F31F64">
+            <wp:extent cx="5940425" cy="895985"/>
+            <wp:effectExtent l="0" t="0" r="3175" b="0"/>
+            <wp:docPr id="34" name="Рисунок 34"/>
+            <wp:cNvGraphicFramePr>
+              <a:graphicFrameLocks xmlns:a="http://schemas.openxmlformats.org/drawingml/2006/main" noChangeAspect="1"/>
+            </wp:cNvGraphicFramePr>
+            <a:graphic xmlns:a="http://schemas.openxmlformats.org/drawingml/2006/main">
+              <a:graphicData uri="http://schemas.openxmlformats.org/drawingml/2006/picture">
+                <pic:pic xmlns:pic="http://schemas.openxmlformats.org/drawingml/2006/picture">
+                  <pic:nvPicPr>
+                    <pic:cNvPr id="1" name=""/>
+                    <pic:cNvPicPr/>
+                  </pic:nvPicPr>
+                  <pic:blipFill>
+                    <a:blip r:embed="rId36"/>
+                    <a:stretch>
+                      <a:fillRect/>
+                    </a:stretch>
+                  </pic:blipFill>
+                  <pic:spPr>
+                    <a:xfrm>
+                      <a:off x="0" y="0"/>
+                      <a:ext cx="5940425" cy="895985"/>
+                    </a:xfrm>
+                    <a:prstGeom prst="rect">
+                      <a:avLst/>
+                    </a:prstGeom>
+                  </pic:spPr>
+                </pic:pic>
+              </a:graphicData>
+            </a:graphic>
+          </wp:inline>
+        </w:drawing>
+      </w:r>
+    </w:p>
+    <w:p>
+      <w:r>
+        <w:drawing>
+          <wp:inline distT="0" distB="0" distL="0" distR="0" wp14:anchorId="06521938" wp14:editId="31046BC2">
+            <wp:extent cx="5940425" cy="895985"/>
+            <wp:effectExtent l="0" t="0" r="3175" b="0"/>
+            <wp:docPr id="35" name="Рисунок 35"/>
+            <wp:cNvGraphicFramePr>
+              <a:graphicFrameLocks xmlns:a="http://schemas.openxmlformats.org/drawingml/2006/main" noChangeAspect="1"/>
+            </wp:cNvGraphicFramePr>
+            <a:graphic xmlns:a="http://schemas.openxmlformats.org/drawingml/2006/main">
+              <a:graphicData uri="http://schemas.openxmlformats.org/drawingml/2006/picture">
+                <pic:pic xmlns:pic="http://schemas.openxmlformats.org/drawingml/2006/picture">
+                  <pic:nvPicPr>
+                    <pic:cNvPr id="1" name=""/>
+                    <pic:cNvPicPr/>
+                  </pic:nvPicPr>
+                  <pic:blipFill>
+                    <a:blip r:embed="rId37"/>
+                    <a:stretch>
+                      <a:fillRect/>
+                    </a:stretch>
+                  </pic:blipFill>
+                  <pic:spPr>
+                    <a:xfrm>
+                      <a:off x="0" y="0"/>
+                      <a:ext cx="5940425" cy="895985"/>
+                    </a:xfrm>
+                    <a:prstGeom prst="rect">
+                      <a:avLst/>
+                    </a:prstGeom>
+                  </pic:spPr>
+                </pic:pic>
+              </a:graphicData>
+            </a:graphic>
+          </wp:inline>
+        </w:drawing>
+      </w:r>
+    </w:p>
+    <w:p>
+      <w:r>
+        <w:drawing>
+          <wp:inline distT="0" distB="0" distL="0" distR="0" wp14:anchorId="41B8CF74" wp14:editId="69FB7978">
+            <wp:extent cx="4925112" cy="1343212"/>
+            <wp:effectExtent l="0" t="0" r="8890" b="9525"/>
+            <wp:docPr id="36" name="Рисунок 36"/>
+            <wp:cNvGraphicFramePr>
+              <a:graphicFrameLocks xmlns:a="http://schemas.openxmlformats.org/drawingml/2006/main" noChangeAspect="1"/>
+            </wp:cNvGraphicFramePr>
+            <a:graphic xmlns:a="http://schemas.openxmlformats.org/drawingml/2006/main">
+              <a:graphicData uri="http://schemas.openxmlformats.org/drawingml/2006/picture">
+                <pic:pic xmlns:pic="http://schemas.openxmlformats.org/drawingml/2006/picture">
+                  <pic:nvPicPr>
+                    <pic:cNvPr id="1" name=""/>
+                    <pic:cNvPicPr/>
+                  </pic:nvPicPr>
+                  <pic:blipFill>
+                    <a:blip r:embed="rId38"/>
+                    <a:stretch>
+                      <a:fillRect/>
+                    </a:stretch>
+                  </pic:blipFill>
+                  <pic:spPr>
+                    <a:xfrm>
+                      <a:off x="0" y="0"/>
+                      <a:ext cx="4925112" cy="1343212"/>
+                    </a:xfrm>
+                    <a:prstGeom prst="rect">
+                      <a:avLst/>
+                    </a:prstGeom>
+                  </pic:spPr>
+                </pic:pic>
+              </a:graphicData>
+            </a:graphic>
+          </wp:inline>
+        </w:drawing>
+      </w:r>
+    </w:p>
+    <w:p>
+      <w:r>
+        <w:t>По итогу вышло 3 модуля</w:t>
+      </w:r>
+      <w:r>
+        <w:br/>
+      </w:r>
+      <w:r>
+        <w:drawing>
+          <wp:inline distT="0" distB="0" distL="0" distR="0" wp14:anchorId="42D9A417" wp14:editId="3278D422">
+            <wp:extent cx="2572109" cy="695422"/>
+            <wp:effectExtent l="0" t="0" r="0" b="9525"/>
+            <wp:docPr id="39" name="Рисунок 39"/>
+            <wp:cNvGraphicFramePr>
+              <a:graphicFrameLocks xmlns:a="http://schemas.openxmlformats.org/drawingml/2006/main" noChangeAspect="1"/>
+            </wp:cNvGraphicFramePr>
+            <a:graphic xmlns:a="http://schemas.openxmlformats.org/drawingml/2006/main">
+              <a:graphicData uri="http://schemas.openxmlformats.org/drawingml/2006/picture">
+                <pic:pic xmlns:pic="http://schemas.openxmlformats.org/drawingml/2006/picture">
+                  <pic:nvPicPr>
+                    <pic:cNvPr id="1" name=""/>
+                    <pic:cNvPicPr/>
+                  </pic:nvPicPr>
+                  <pic:blipFill>
+                    <a:blip r:embed="rId39"/>
+                    <a:stretch>
+                      <a:fillRect/>
+                    </a:stretch>
+                  </pic:blipFill>
+                  <pic:spPr>
+                    <a:xfrm>
+                      <a:off x="0" y="0"/>
+                      <a:ext cx="2572109" cy="695422"/>
+                    </a:xfrm>
+                    <a:prstGeom prst="rect">
+                      <a:avLst/>
+                    </a:prstGeom>
+                  </pic:spPr>
+                </pic:pic>
+              </a:graphicData>
+            </a:graphic>
+          </wp:inline>
+        </w:drawing>
+      </w:r>
+      <w:r>
+        <w:t xml:space="preserve"> </w:t>
+      </w:r>
+    </w:p>
+    <w:p>
+      <w:r>
+        <w:lastRenderedPageBreak/>
+        <w:drawing>
+          <wp:inline distT="0" distB="0" distL="0" distR="0" wp14:anchorId="654428A3" wp14:editId="02D7EF5A">
+            <wp:extent cx="2257740" cy="714475"/>
+            <wp:effectExtent l="0" t="0" r="0" b="9525"/>
+            <wp:docPr id="40" name="Рисунок 40"/>
+            <wp:cNvGraphicFramePr>
+              <a:graphicFrameLocks xmlns:a="http://schemas.openxmlformats.org/drawingml/2006/main" noChangeAspect="1"/>
+            </wp:cNvGraphicFramePr>
+            <a:graphic xmlns:a="http://schemas.openxmlformats.org/drawingml/2006/main">
+              <a:graphicData uri="http://schemas.openxmlformats.org/drawingml/2006/picture">
+                <pic:pic xmlns:pic="http://schemas.openxmlformats.org/drawingml/2006/picture">
+                  <pic:nvPicPr>
+                    <pic:cNvPr id="1" name=""/>
+                    <pic:cNvPicPr/>
+                  </pic:nvPicPr>
+                  <pic:blipFill>
+                    <a:blip r:embed="rId40"/>
+                    <a:stretch>
+                      <a:fillRect/>
+                    </a:stretch>
+                  </pic:blipFill>
+                  <pic:spPr>
+                    <a:xfrm>
+                      <a:off x="0" y="0"/>
+                      <a:ext cx="2257740" cy="714475"/>
+                    </a:xfrm>
+                    <a:prstGeom prst="rect">
+                      <a:avLst/>
+                    </a:prstGeom>
+                  </pic:spPr>
+                </pic:pic>
+              </a:graphicData>
+            </a:graphic>
+          </wp:inline>
+        </w:drawing>
+      </w:r>
+    </w:p>
+    <w:p>
+      <w:r>
+        <w:t xml:space="preserve">Модуль </w:t>
+      </w:r>
+      <w:r>
+        <w:rPr>
+          <w:lang w:val="en-US"/>
+        </w:rPr>
+        <w:t>MaterialCalc</w:t>
+      </w:r>
+      <w:r>
+        <w:t xml:space="preserve"> – </w:t>
+      </w:r>
+      <w:r>
+        <w:t>отдельный модуль, согласно ТЗ практики</w:t>
+      </w:r>
+    </w:p>
+    <w:p>
+      <w:r>
+        <w:br w:type="page"/>
+      </w:r>
+    </w:p>
+    <w:p>
+      <w:pPr>
+        <w:ind w:firstLine="708"/>
+        <w:rPr>
+          <w:b/>
+          <w:bCs/>
+          <w:lang w:val="en-US"/>
+        </w:rPr>
+      </w:pPr>
+      <w:r>
+        <w:rPr>
+          <w:b/>
+          <w:bCs/>
+        </w:rPr>
+        <w:lastRenderedPageBreak/>
+        <w:t>Код</w:t>
+      </w:r>
+      <w:r>
+        <w:rPr>
+          <w:b/>
+          <w:bCs/>
+          <w:lang w:val="en-US"/>
+        </w:rPr>
+        <w:t xml:space="preserve"> </w:t>
+      </w:r>
+      <w:r>
+        <w:rPr>
+          <w:b/>
+          <w:bCs/>
+        </w:rPr>
+        <w:t>модуля</w:t>
+      </w:r>
+      <w:r>
+        <w:rPr>
+          <w:b/>
+          <w:bCs/>
+          <w:lang w:val="en-US"/>
+        </w:rPr>
+        <w:t xml:space="preserve"> </w:t>
+      </w:r>
+      <w:r>
+        <w:rPr>
+          <w:b/>
+          <w:bCs/>
+          <w:lang w:val="en-US"/>
+        </w:rPr>
+        <w:t>MaterialCalc</w:t>
+      </w:r>
+    </w:p>
+    <w:p>
+      <w:pPr>
+        <w:autoSpaceDE w:val="0"/>
+        <w:autoSpaceDN w:val="0"/>
+        <w:adjustRightInd w:val="0"/>
+        <w:spacing w:after="0" w:line="240" w:lineRule="auto"/>
+        <w:rPr>
+          <w:rFonts w:ascii="Cascadia Mono" w:hAnsi="Cascadia Mono" w:cs="Cascadia Mono"/>
+          <w:color w:val="000000"/>
+          <w:sz w:val="19"/>
+          <w:szCs w:val="19"/>
+          <w:highlight w:val="white"/>
+          <w:lang w:val="en-US"/>
+        </w:rPr>
+      </w:pPr>
+      <w:r>
+        <w:rPr>
+          <w:rFonts w:ascii="Cascadia Mono" w:hAnsi="Cascadia Mono" w:cs="Cascadia Mono"/>
+          <w:color w:val="0000FF"/>
+          <w:sz w:val="19"/>
+          <w:szCs w:val="19"/>
+          <w:highlight w:val="white"/>
+          <w:lang w:val="en-US"/>
+        </w:rPr>
+        <w:t>using</w:t>
+      </w:r>
+      <w:r>
+        <w:rPr>
+          <w:rFonts w:ascii="Cascadia Mono" w:hAnsi="Cascadia Mono" w:cs="Cascadia Mono"/>
+          <w:color w:val="000000"/>
+          <w:sz w:val="19"/>
+          <w:szCs w:val="19"/>
+          <w:highlight w:val="white"/>
+          <w:lang w:val="en-US"/>
+        </w:rPr>
+        <w:t xml:space="preserve"> System;</w:t>
+      </w:r>
+    </w:p>
+    <w:p>
+      <w:pPr>
+        <w:autoSpaceDE w:val="0"/>
+        <w:autoSpaceDN w:val="0"/>
+        <w:adjustRightInd w:val="0"/>
+        <w:spacing w:after="0" w:line="240" w:lineRule="auto"/>
+        <w:rPr>
+          <w:rFonts w:ascii="Cascadia Mono" w:hAnsi="Cascadia Mono" w:cs="Cascadia Mono"/>
+          <w:color w:val="000000"/>
+          <w:sz w:val="19"/>
+          <w:szCs w:val="19"/>
+          <w:highlight w:val="white"/>
+          <w:lang w:val="en-US"/>
+        </w:rPr>
+      </w:pPr>
+      <w:r>
+        <w:rPr>
+          <w:rFonts w:ascii="Cascadia Mono" w:hAnsi="Cascadia Mono" w:cs="Cascadia Mono"/>
+          <w:color w:val="0000FF"/>
+          <w:sz w:val="19"/>
+          <w:szCs w:val="19"/>
+          <w:highlight w:val="white"/>
+          <w:lang w:val="en-US"/>
+        </w:rPr>
+        <w:t>using</w:t>
+      </w:r>
+      <w:r>
+        <w:rPr>
+          <w:rFonts w:ascii="Cascadia Mono" w:hAnsi="Cascadia Mono" w:cs="Cascadia Mono"/>
+          <w:color w:val="000000"/>
+          <w:sz w:val="19"/>
+          <w:szCs w:val="19"/>
+          <w:highlight w:val="white"/>
+          <w:lang w:val="en-US"/>
+        </w:rPr>
+        <w:t xml:space="preserve"> System.Collections.Generic;</w:t>
+      </w:r>
+    </w:p>
+    <w:p>
+      <w:pPr>
+        <w:autoSpaceDE w:val="0"/>
+        <w:autoSpaceDN w:val="0"/>
+        <w:adjustRightInd w:val="0"/>
+        <w:spacing w:after="0" w:line="240" w:lineRule="auto"/>
+        <w:rPr>
+          <w:rFonts w:ascii="Cascadia Mono" w:hAnsi="Cascadia Mono" w:cs="Cascadia Mono"/>
+          <w:color w:val="000000"/>
+          <w:sz w:val="19"/>
+          <w:szCs w:val="19"/>
+          <w:highlight w:val="white"/>
+          <w:lang w:val="en-US"/>
+        </w:rPr>
+      </w:pPr>
+      <w:r>
+        <w:rPr>
+          <w:rFonts w:ascii="Cascadia Mono" w:hAnsi="Cascadia Mono" w:cs="Cascadia Mono"/>
+          <w:color w:val="0000FF"/>
+          <w:sz w:val="19"/>
+          <w:szCs w:val="19"/>
+          <w:highlight w:val="white"/>
+          <w:lang w:val="en-US"/>
+        </w:rPr>
+        <w:t>using</w:t>
+      </w:r>
+      <w:r>
+        <w:rPr>
+          <w:rFonts w:ascii="Cascadia Mono" w:hAnsi="Cascadia Mono" w:cs="Cascadia Mono"/>
+          <w:color w:val="000000"/>
+          <w:sz w:val="19"/>
+          <w:szCs w:val="19"/>
+          <w:highlight w:val="white"/>
+          <w:lang w:val="en-US"/>
+        </w:rPr>
+        <w:t xml:space="preserve"> System.Linq;</w:t>
+      </w:r>
+    </w:p>
+    <w:p>
+      <w:pPr>
+        <w:autoSpaceDE w:val="0"/>
+        <w:autoSpaceDN w:val="0"/>
+        <w:adjustRightInd w:val="0"/>
+        <w:spacing w:after="0" w:line="240" w:lineRule="auto"/>
+        <w:rPr>
+          <w:rFonts w:ascii="Cascadia Mono" w:hAnsi="Cascadia Mono" w:cs="Cascadia Mono"/>
+          <w:color w:val="000000"/>
+          <w:sz w:val="19"/>
+          <w:szCs w:val="19"/>
+          <w:highlight w:val="white"/>
+          <w:lang w:val="en-US"/>
+        </w:rPr>
+      </w:pPr>
+      <w:r>
+        <w:rPr>
+          <w:rFonts w:ascii="Cascadia Mono" w:hAnsi="Cascadia Mono" w:cs="Cascadia Mono"/>
+          <w:color w:val="0000FF"/>
+          <w:sz w:val="19"/>
+          <w:szCs w:val="19"/>
+          <w:highlight w:val="white"/>
+          <w:lang w:val="en-US"/>
+        </w:rPr>
+        <w:t>using</w:t>
+      </w:r>
+      <w:r>
+        <w:rPr>
+          <w:rFonts w:ascii="Cascadia Mono" w:hAnsi="Cascadia Mono" w:cs="Cascadia Mono"/>
+          <w:color w:val="000000"/>
+          <w:sz w:val="19"/>
+          <w:szCs w:val="19"/>
+          <w:highlight w:val="white"/>
+          <w:lang w:val="en-US"/>
+        </w:rPr>
+        <w:t xml:space="preserve"> System.Text;</w:t>
+      </w:r>
+    </w:p>
+    <w:p>
+      <w:pPr>
+        <w:autoSpaceDE w:val="0"/>
+        <w:autoSpaceDN w:val="0"/>
+        <w:adjustRightInd w:val="0"/>
+        <w:spacing w:after="0" w:line="240" w:lineRule="auto"/>
+        <w:rPr>
+          <w:rFonts w:ascii="Cascadia Mono" w:hAnsi="Cascadia Mono" w:cs="Cascadia Mono"/>
+          <w:color w:val="000000"/>
+          <w:sz w:val="19"/>
+          <w:szCs w:val="19"/>
+          <w:highlight w:val="white"/>
+          <w:lang w:val="en-US"/>
+        </w:rPr>
+      </w:pPr>
+      <w:r>
+        <w:rPr>
+          <w:rFonts w:ascii="Cascadia Mono" w:hAnsi="Cascadia Mono" w:cs="Cascadia Mono"/>
+          <w:color w:val="0000FF"/>
+          <w:sz w:val="19"/>
+          <w:szCs w:val="19"/>
+          <w:highlight w:val="white"/>
+          <w:lang w:val="en-US"/>
+        </w:rPr>
+        <w:t>using</w:t>
+      </w:r>
+      <w:r>
+        <w:rPr>
+          <w:rFonts w:ascii="Cascadia Mono" w:hAnsi="Cascadia Mono" w:cs="Cascadia Mono"/>
+          <w:color w:val="000000"/>
+          <w:sz w:val="19"/>
+          <w:szCs w:val="19"/>
+          <w:highlight w:val="white"/>
+          <w:lang w:val="en-US"/>
+        </w:rPr>
+        <w:t xml:space="preserve"> System.Threading.Tasks;</w:t>
+      </w:r>
+    </w:p>
+    <w:p>
+      <w:pPr>
+        <w:autoSpaceDE w:val="0"/>
+        <w:autoSpaceDN w:val="0"/>
+        <w:adjustRightInd w:val="0"/>
+        <w:spacing w:after="0" w:line="240" w:lineRule="auto"/>
+        <w:rPr>
+          <w:rFonts w:ascii="Cascadia Mono" w:hAnsi="Cascadia Mono" w:cs="Cascadia Mono"/>
+          <w:color w:val="000000"/>
+          <w:sz w:val="19"/>
+          <w:szCs w:val="19"/>
+          <w:highlight w:val="white"/>
+          <w:lang w:val="en-US"/>
+        </w:rPr>
+      </w:pPr>
+    </w:p>
+    <w:p>
+      <w:pPr>
+        <w:autoSpaceDE w:val="0"/>
+        <w:autoSpaceDN w:val="0"/>
+        <w:adjustRightInd w:val="0"/>
+        <w:spacing w:after="0" w:line="240" w:lineRule="auto"/>
+        <w:rPr>
+          <w:rFonts w:ascii="Cascadia Mono" w:hAnsi="Cascadia Mono" w:cs="Cascadia Mono"/>
+          <w:color w:val="000000"/>
+          <w:sz w:val="19"/>
+          <w:szCs w:val="19"/>
+          <w:highlight w:val="white"/>
+          <w:lang w:val="en-US"/>
+        </w:rPr>
+      </w:pPr>
+      <w:r>
+        <w:rPr>
+          <w:rFonts w:ascii="Cascadia Mono" w:hAnsi="Cascadia Mono" w:cs="Cascadia Mono"/>
+          <w:color w:val="0000FF"/>
+          <w:sz w:val="19"/>
+          <w:szCs w:val="19"/>
+          <w:highlight w:val="white"/>
+          <w:lang w:val="en-US"/>
+        </w:rPr>
+        <w:t>namespace</w:t>
+      </w:r>
+      <w:r>
+        <w:rPr>
+          <w:rFonts w:ascii="Cascadia Mono" w:hAnsi="Cascadia Mono" w:cs="Cascadia Mono"/>
+          <w:color w:val="000000"/>
+          <w:sz w:val="19"/>
+          <w:szCs w:val="19"/>
+          <w:highlight w:val="white"/>
+          <w:lang w:val="en-US"/>
+        </w:rPr>
+        <w:t xml:space="preserve"> WpfLaundrySystemApp.Modules</w:t>
+      </w:r>
+    </w:p>
+    <w:p>
+      <w:pPr>
+        <w:autoSpaceDE w:val="0"/>
+        <w:autoSpaceDN w:val="0"/>
+        <w:adjustRightInd w:val="0"/>
+        <w:spacing w:after="0" w:line="240" w:lineRule="auto"/>
+        <w:rPr>
+          <w:rFonts w:ascii="Cascadia Mono" w:hAnsi="Cascadia Mono" w:cs="Cascadia Mono"/>
+          <w:color w:val="000000"/>
+          <w:sz w:val="19"/>
+          <w:szCs w:val="19"/>
+          <w:highlight w:val="white"/>
+          <w:lang w:val="en-US"/>
+        </w:rPr>
+      </w:pPr>
+      <w:r>
+        <w:rPr>
+          <w:rFonts w:ascii="Cascadia Mono" w:hAnsi="Cascadia Mono" w:cs="Cascadia Mono"/>
+          <w:color w:val="000000"/>
+          <w:sz w:val="19"/>
+          <w:szCs w:val="19"/>
+          <w:highlight w:val="white"/>
+          <w:lang w:val="en-US"/>
+        </w:rPr>
+        <w:t>{</w:t>
+      </w:r>
+    </w:p>
+    <w:p>
+      <w:pPr>
+        <w:autoSpaceDE w:val="0"/>
+        <w:autoSpaceDN w:val="0"/>
+        <w:adjustRightInd w:val="0"/>
+        <w:spacing w:after="0" w:line="240" w:lineRule="auto"/>
+        <w:rPr>
+          <w:rFonts w:ascii="Cascadia Mono" w:hAnsi="Cascadia Mono" w:cs="Cascadia Mono"/>
+          <w:color w:val="000000"/>
+          <w:sz w:val="19"/>
+          <w:szCs w:val="19"/>
+          <w:highlight w:val="white"/>
+          <w:lang w:val="en-US"/>
+        </w:rPr>
+      </w:pPr>
+      <w:r>
+        <w:rPr>
+          <w:rFonts w:ascii="Cascadia Mono" w:hAnsi="Cascadia Mono" w:cs="Cascadia Mono"/>
+          <w:color w:val="000000"/>
+          <w:sz w:val="19"/>
+          <w:szCs w:val="19"/>
+          <w:highlight w:val="white"/>
+          <w:lang w:val="en-US"/>
+        </w:rPr>
+        <w:t xml:space="preserve">    </w:t>
+      </w:r>
+    </w:p>
+    <w:p>
+      <w:pPr>
+        <w:autoSpaceDE w:val="0"/>
+        <w:autoSpaceDN w:val="0"/>
+        <w:adjustRightInd w:val="0"/>
+        <w:spacing w:after="0" w:line="240" w:lineRule="auto"/>
+        <w:rPr>
+          <w:rFonts w:ascii="Cascadia Mono" w:hAnsi="Cascadia Mono" w:cs="Cascadia Mono"/>
+          <w:color w:val="000000"/>
+          <w:sz w:val="19"/>
+          <w:szCs w:val="19"/>
+          <w:highlight w:val="white"/>
+          <w:lang w:val="en-US"/>
+        </w:rPr>
+      </w:pPr>
+      <w:r>
+        <w:rPr>
+          <w:rFonts w:ascii="Cascadia Mono" w:hAnsi="Cascadia Mono" w:cs="Cascadia Mono"/>
+          <w:color w:val="000000"/>
+          <w:sz w:val="19"/>
+          <w:szCs w:val="19"/>
+          <w:highlight w:val="white"/>
+          <w:lang w:val="en-US"/>
+        </w:rPr>
+        <w:t xml:space="preserve">    </w:t>
+      </w:r>
+      <w:r>
+        <w:rPr>
+          <w:rFonts w:ascii="Cascadia Mono" w:hAnsi="Cascadia Mono" w:cs="Cascadia Mono"/>
+          <w:color w:val="0000FF"/>
+          <w:sz w:val="19"/>
+          <w:szCs w:val="19"/>
+          <w:highlight w:val="white"/>
+          <w:lang w:val="en-US"/>
+        </w:rPr>
+        <w:t>public</w:t>
+      </w:r>
+      <w:r>
+        <w:rPr>
+          <w:rFonts w:ascii="Cascadia Mono" w:hAnsi="Cascadia Mono" w:cs="Cascadia Mono"/>
+          <w:color w:val="000000"/>
+          <w:sz w:val="19"/>
+          <w:szCs w:val="19"/>
+          <w:highlight w:val="white"/>
+          <w:lang w:val="en-US"/>
+        </w:rPr>
+        <w:t xml:space="preserve"> </w:t>
+      </w:r>
+      <w:r>
+        <w:rPr>
+          <w:rFonts w:ascii="Cascadia Mono" w:hAnsi="Cascadia Mono" w:cs="Cascadia Mono"/>
+          <w:color w:val="0000FF"/>
+          <w:sz w:val="19"/>
+          <w:szCs w:val="19"/>
+          <w:highlight w:val="white"/>
+          <w:lang w:val="en-US"/>
+        </w:rPr>
+        <w:t>static</w:t>
+      </w:r>
+      <w:r>
+        <w:rPr>
+          <w:rFonts w:ascii="Cascadia Mono" w:hAnsi="Cascadia Mono" w:cs="Cascadia Mono"/>
+          <w:color w:val="000000"/>
+          <w:sz w:val="19"/>
+          <w:szCs w:val="19"/>
+          <w:highlight w:val="white"/>
+          <w:lang w:val="en-US"/>
+        </w:rPr>
+        <w:t xml:space="preserve"> </w:t>
+      </w:r>
+      <w:r>
+        <w:rPr>
+          <w:rFonts w:ascii="Cascadia Mono" w:hAnsi="Cascadia Mono" w:cs="Cascadia Mono"/>
+          <w:color w:val="0000FF"/>
+          <w:sz w:val="19"/>
+          <w:szCs w:val="19"/>
+          <w:highlight w:val="white"/>
+          <w:lang w:val="en-US"/>
+        </w:rPr>
+        <w:t>class</w:t>
+      </w:r>
+      <w:r>
+        <w:rPr>
+          <w:rFonts w:ascii="Cascadia Mono" w:hAnsi="Cascadia Mono" w:cs="Cascadia Mono"/>
+          <w:color w:val="000000"/>
+          <w:sz w:val="19"/>
+          <w:szCs w:val="19"/>
+          <w:highlight w:val="white"/>
+          <w:lang w:val="en-US"/>
+        </w:rPr>
+        <w:t xml:space="preserve"> </w:t>
+      </w:r>
+      <w:r>
+        <w:rPr>
+          <w:rFonts w:ascii="Cascadia Mono" w:hAnsi="Cascadia Mono" w:cs="Cascadia Mono"/>
+          <w:color w:val="2B91AF"/>
+          <w:sz w:val="19"/>
+          <w:szCs w:val="19"/>
+          <w:highlight w:val="white"/>
+          <w:lang w:val="en-US"/>
+        </w:rPr>
+        <w:t>MaterialCalc</w:t>
+      </w:r>
+    </w:p>
+    <w:p>
+      <w:pPr>
+        <w:autoSpaceDE w:val="0"/>
+        <w:autoSpaceDN w:val="0"/>
+        <w:adjustRightInd w:val="0"/>
+        <w:spacing w:after="0" w:line="240" w:lineRule="auto"/>
+        <w:rPr>
+          <w:rFonts w:ascii="Cascadia Mono" w:hAnsi="Cascadia Mono" w:cs="Cascadia Mono"/>
+          <w:color w:val="000000"/>
+          <w:sz w:val="19"/>
+          <w:szCs w:val="19"/>
+          <w:highlight w:val="white"/>
+          <w:lang w:val="en-US"/>
+        </w:rPr>
+      </w:pPr>
+      <w:r>
+        <w:rPr>
+          <w:rFonts w:ascii="Cascadia Mono" w:hAnsi="Cascadia Mono" w:cs="Cascadia Mono"/>
+          <w:color w:val="000000"/>
+          <w:sz w:val="19"/>
+          <w:szCs w:val="19"/>
+          <w:highlight w:val="white"/>
+          <w:lang w:val="en-US"/>
+        </w:rPr>
+        <w:t xml:space="preserve">    {</w:t>
+      </w:r>
+    </w:p>
+    <w:p>
+      <w:pPr>
+        <w:autoSpaceDE w:val="0"/>
+        <w:autoSpaceDN w:val="0"/>
+        <w:adjustRightInd w:val="0"/>
+        <w:spacing w:after="0" w:line="240" w:lineRule="auto"/>
+        <w:rPr>
+          <w:rFonts w:ascii="Cascadia Mono" w:hAnsi="Cascadia Mono" w:cs="Cascadia Mono"/>
+          <w:color w:val="000000"/>
+          <w:sz w:val="19"/>
+          <w:szCs w:val="19"/>
+          <w:highlight w:val="white"/>
+          <w:lang w:val="en-US"/>
+        </w:rPr>
+      </w:pPr>
+    </w:p>
+    <w:p>
+      <w:pPr>
+        <w:autoSpaceDE w:val="0"/>
+        <w:autoSpaceDN w:val="0"/>
+        <w:adjustRightInd w:val="0"/>
+        <w:spacing w:after="0" w:line="240" w:lineRule="auto"/>
+        <w:rPr>
+          <w:rFonts w:ascii="Cascadia Mono" w:hAnsi="Cascadia Mono" w:cs="Cascadia Mono"/>
+          <w:color w:val="000000"/>
+          <w:sz w:val="19"/>
+          <w:szCs w:val="19"/>
+          <w:highlight w:val="white"/>
+          <w:lang w:val="en-US"/>
+        </w:rPr>
+      </w:pPr>
+      <w:r>
+        <w:rPr>
+          <w:rFonts w:ascii="Cascadia Mono" w:hAnsi="Cascadia Mono" w:cs="Cascadia Mono"/>
+          <w:color w:val="000000"/>
+          <w:sz w:val="19"/>
+          <w:szCs w:val="19"/>
+          <w:highlight w:val="white"/>
+          <w:lang w:val="en-US"/>
+        </w:rPr>
+        <w:t xml:space="preserve">        </w:t>
+      </w:r>
+      <w:r>
+        <w:rPr>
+          <w:rFonts w:ascii="Cascadia Mono" w:hAnsi="Cascadia Mono" w:cs="Cascadia Mono"/>
+          <w:color w:val="0000FF"/>
+          <w:sz w:val="19"/>
+          <w:szCs w:val="19"/>
+          <w:highlight w:val="white"/>
+          <w:lang w:val="en-US"/>
+        </w:rPr>
+        <w:t>public</w:t>
+      </w:r>
+      <w:r>
+        <w:rPr>
+          <w:rFonts w:ascii="Cascadia Mono" w:hAnsi="Cascadia Mono" w:cs="Cascadia Mono"/>
+          <w:color w:val="000000"/>
+          <w:sz w:val="19"/>
+          <w:szCs w:val="19"/>
+          <w:highlight w:val="white"/>
+          <w:lang w:val="en-US"/>
+        </w:rPr>
+        <w:t xml:space="preserve"> </w:t>
+      </w:r>
+      <w:r>
+        <w:rPr>
+          <w:rFonts w:ascii="Cascadia Mono" w:hAnsi="Cascadia Mono" w:cs="Cascadia Mono"/>
+          <w:color w:val="0000FF"/>
+          <w:sz w:val="19"/>
+          <w:szCs w:val="19"/>
+          <w:highlight w:val="white"/>
+          <w:lang w:val="en-US"/>
+        </w:rPr>
+        <w:t>static</w:t>
+      </w:r>
+      <w:r>
+        <w:rPr>
+          <w:rFonts w:ascii="Cascadia Mono" w:hAnsi="Cascadia Mono" w:cs="Cascadia Mono"/>
+          <w:color w:val="000000"/>
+          <w:sz w:val="19"/>
+          <w:szCs w:val="19"/>
+          <w:highlight w:val="white"/>
+          <w:lang w:val="en-US"/>
+        </w:rPr>
+        <w:t xml:space="preserve"> </w:t>
+      </w:r>
+      <w:r>
+        <w:rPr>
+          <w:rFonts w:ascii="Cascadia Mono" w:hAnsi="Cascadia Mono" w:cs="Cascadia Mono"/>
+          <w:color w:val="0000FF"/>
+          <w:sz w:val="19"/>
+          <w:szCs w:val="19"/>
+          <w:highlight w:val="white"/>
+          <w:lang w:val="en-US"/>
+        </w:rPr>
+        <w:t>int</w:t>
+      </w:r>
+      <w:r>
+        <w:rPr>
+          <w:rFonts w:ascii="Cascadia Mono" w:hAnsi="Cascadia Mono" w:cs="Cascadia Mono"/>
+          <w:color w:val="000000"/>
+          <w:sz w:val="19"/>
+          <w:szCs w:val="19"/>
+          <w:highlight w:val="white"/>
+          <w:lang w:val="en-US"/>
+        </w:rPr>
+        <w:t xml:space="preserve"> CalculateMaterialAmount(</w:t>
+      </w:r>
+    </w:p>
+    <w:p>
+      <w:pPr>
+        <w:autoSpaceDE w:val="0"/>
+        <w:autoSpaceDN w:val="0"/>
+        <w:adjustRightInd w:val="0"/>
+        <w:spacing w:after="0" w:line="240" w:lineRule="auto"/>
+        <w:rPr>
+          <w:rFonts w:ascii="Cascadia Mono" w:hAnsi="Cascadia Mono" w:cs="Cascadia Mono"/>
+          <w:color w:val="000000"/>
+          <w:sz w:val="19"/>
+          <w:szCs w:val="19"/>
+          <w:highlight w:val="white"/>
+          <w:lang w:val="en-US"/>
+        </w:rPr>
+      </w:pPr>
+      <w:r>
+        <w:rPr>
+          <w:rFonts w:ascii="Cascadia Mono" w:hAnsi="Cascadia Mono" w:cs="Cascadia Mono"/>
+          <w:color w:val="000000"/>
+          <w:sz w:val="19"/>
+          <w:szCs w:val="19"/>
+          <w:highlight w:val="white"/>
+          <w:lang w:val="en-US"/>
+        </w:rPr>
+        <w:t xml:space="preserve">            </w:t>
+      </w:r>
+      <w:r>
+        <w:rPr>
+          <w:rFonts w:ascii="Cascadia Mono" w:hAnsi="Cascadia Mono" w:cs="Cascadia Mono"/>
+          <w:color w:val="0000FF"/>
+          <w:sz w:val="19"/>
+          <w:szCs w:val="19"/>
+          <w:highlight w:val="white"/>
+          <w:lang w:val="en-US"/>
+        </w:rPr>
+        <w:t>int</w:t>
+      </w:r>
+      <w:r>
+        <w:rPr>
+          <w:rFonts w:ascii="Cascadia Mono" w:hAnsi="Cascadia Mono" w:cs="Cascadia Mono"/>
+          <w:color w:val="000000"/>
+          <w:sz w:val="19"/>
+          <w:szCs w:val="19"/>
+          <w:highlight w:val="white"/>
+          <w:lang w:val="en-US"/>
+        </w:rPr>
+        <w:t xml:space="preserve"> serviceTypeId,</w:t>
+      </w:r>
+    </w:p>
+    <w:p>
+      <w:pPr>
+        <w:autoSpaceDE w:val="0"/>
+        <w:autoSpaceDN w:val="0"/>
+        <w:adjustRightInd w:val="0"/>
+        <w:spacing w:after="0" w:line="240" w:lineRule="auto"/>
+        <w:rPr>
+          <w:rFonts w:ascii="Cascadia Mono" w:hAnsi="Cascadia Mono" w:cs="Cascadia Mono"/>
+          <w:color w:val="000000"/>
+          <w:sz w:val="19"/>
+          <w:szCs w:val="19"/>
+          <w:highlight w:val="white"/>
+          <w:lang w:val="en-US"/>
+        </w:rPr>
+      </w:pPr>
+      <w:r>
+        <w:rPr>
+          <w:rFonts w:ascii="Cascadia Mono" w:hAnsi="Cascadia Mono" w:cs="Cascadia Mono"/>
+          <w:color w:val="000000"/>
+          <w:sz w:val="19"/>
+          <w:szCs w:val="19"/>
+          <w:highlight w:val="white"/>
+          <w:lang w:val="en-US"/>
+        </w:rPr>
+        <w:t xml:space="preserve">            </w:t>
+      </w:r>
+      <w:r>
+        <w:rPr>
+          <w:rFonts w:ascii="Cascadia Mono" w:hAnsi="Cascadia Mono" w:cs="Cascadia Mono"/>
+          <w:color w:val="0000FF"/>
+          <w:sz w:val="19"/>
+          <w:szCs w:val="19"/>
+          <w:highlight w:val="white"/>
+          <w:lang w:val="en-US"/>
+        </w:rPr>
+        <w:t>int</w:t>
+      </w:r>
+      <w:r>
+        <w:rPr>
+          <w:rFonts w:ascii="Cascadia Mono" w:hAnsi="Cascadia Mono" w:cs="Cascadia Mono"/>
+          <w:color w:val="000000"/>
+          <w:sz w:val="19"/>
+          <w:szCs w:val="19"/>
+          <w:highlight w:val="white"/>
+          <w:lang w:val="en-US"/>
+        </w:rPr>
+        <w:t xml:space="preserve"> materialTypeId,</w:t>
+      </w:r>
+    </w:p>
+    <w:p>
+      <w:pPr>
+        <w:autoSpaceDE w:val="0"/>
+        <w:autoSpaceDN w:val="0"/>
+        <w:adjustRightInd w:val="0"/>
+        <w:spacing w:after="0" w:line="240" w:lineRule="auto"/>
+        <w:rPr>
+          <w:rFonts w:ascii="Cascadia Mono" w:hAnsi="Cascadia Mono" w:cs="Cascadia Mono"/>
+          <w:color w:val="000000"/>
+          <w:sz w:val="19"/>
+          <w:szCs w:val="19"/>
+          <w:highlight w:val="white"/>
+          <w:lang w:val="en-US"/>
+        </w:rPr>
+      </w:pPr>
+      <w:r>
+        <w:rPr>
+          <w:rFonts w:ascii="Cascadia Mono" w:hAnsi="Cascadia Mono" w:cs="Cascadia Mono"/>
+          <w:color w:val="000000"/>
+          <w:sz w:val="19"/>
+          <w:szCs w:val="19"/>
+          <w:highlight w:val="white"/>
+          <w:lang w:val="en-US"/>
+        </w:rPr>
+        <w:t xml:space="preserve">            </w:t>
+      </w:r>
+      <w:r>
+        <w:rPr>
+          <w:rFonts w:ascii="Cascadia Mono" w:hAnsi="Cascadia Mono" w:cs="Cascadia Mono"/>
+          <w:color w:val="0000FF"/>
+          <w:sz w:val="19"/>
+          <w:szCs w:val="19"/>
+          <w:highlight w:val="white"/>
+          <w:lang w:val="en-US"/>
+        </w:rPr>
+        <w:t>int</w:t>
+      </w:r>
+      <w:r>
+        <w:rPr>
+          <w:rFonts w:ascii="Cascadia Mono" w:hAnsi="Cascadia Mono" w:cs="Cascadia Mono"/>
+          <w:color w:val="000000"/>
+          <w:sz w:val="19"/>
+          <w:szCs w:val="19"/>
+          <w:highlight w:val="white"/>
+          <w:lang w:val="en-US"/>
+        </w:rPr>
+        <w:t xml:space="preserve"> serviceCount,</w:t>
+      </w:r>
+    </w:p>
+    <w:p>
+      <w:pPr>
+        <w:autoSpaceDE w:val="0"/>
+        <w:autoSpaceDN w:val="0"/>
+        <w:adjustRightInd w:val="0"/>
+        <w:spacing w:after="0" w:line="240" w:lineRule="auto"/>
+        <w:rPr>
+          <w:rFonts w:ascii="Cascadia Mono" w:hAnsi="Cascadia Mono" w:cs="Cascadia Mono"/>
+          <w:color w:val="000000"/>
+          <w:sz w:val="19"/>
+          <w:szCs w:val="19"/>
+          <w:highlight w:val="white"/>
+          <w:lang w:val="en-US"/>
+        </w:rPr>
+      </w:pPr>
+      <w:r>
+        <w:rPr>
+          <w:rFonts w:ascii="Cascadia Mono" w:hAnsi="Cascadia Mono" w:cs="Cascadia Mono"/>
+          <w:color w:val="000000"/>
+          <w:sz w:val="19"/>
+          <w:szCs w:val="19"/>
+          <w:highlight w:val="white"/>
+          <w:lang w:val="en-US"/>
+        </w:rPr>
+        <w:t xml:space="preserve">            </w:t>
+      </w:r>
+      <w:r>
+        <w:rPr>
+          <w:rFonts w:ascii="Cascadia Mono" w:hAnsi="Cascadia Mono" w:cs="Cascadia Mono"/>
+          <w:color w:val="0000FF"/>
+          <w:sz w:val="19"/>
+          <w:szCs w:val="19"/>
+          <w:highlight w:val="white"/>
+          <w:lang w:val="en-US"/>
+        </w:rPr>
+        <w:t>params</w:t>
+      </w:r>
+      <w:r>
+        <w:rPr>
+          <w:rFonts w:ascii="Cascadia Mono" w:hAnsi="Cascadia Mono" w:cs="Cascadia Mono"/>
+          <w:color w:val="000000"/>
+          <w:sz w:val="19"/>
+          <w:szCs w:val="19"/>
+          <w:highlight w:val="white"/>
+          <w:lang w:val="en-US"/>
+        </w:rPr>
+        <w:t xml:space="preserve"> </w:t>
+      </w:r>
+      <w:r>
+        <w:rPr>
+          <w:rFonts w:ascii="Cascadia Mono" w:hAnsi="Cascadia Mono" w:cs="Cascadia Mono"/>
+          <w:color w:val="0000FF"/>
+          <w:sz w:val="19"/>
+          <w:szCs w:val="19"/>
+          <w:highlight w:val="white"/>
+          <w:lang w:val="en-US"/>
+        </w:rPr>
+        <w:t>double</w:t>
+      </w:r>
+      <w:r>
+        <w:rPr>
+          <w:rFonts w:ascii="Cascadia Mono" w:hAnsi="Cascadia Mono" w:cs="Cascadia Mono"/>
+          <w:color w:val="000000"/>
+          <w:sz w:val="19"/>
+          <w:szCs w:val="19"/>
+          <w:highlight w:val="white"/>
+          <w:lang w:val="en-US"/>
+        </w:rPr>
+        <w:t>[] parameters)</w:t>
+      </w:r>
+    </w:p>
+    <w:p>
+      <w:pPr>
+        <w:autoSpaceDE w:val="0"/>
+        <w:autoSpaceDN w:val="0"/>
+        <w:adjustRightInd w:val="0"/>
+        <w:spacing w:after="0" w:line="240" w:lineRule="auto"/>
+        <w:rPr>
+          <w:rFonts w:ascii="Cascadia Mono" w:hAnsi="Cascadia Mono" w:cs="Cascadia Mono"/>
+          <w:color w:val="000000"/>
+          <w:sz w:val="19"/>
+          <w:szCs w:val="19"/>
+          <w:highlight w:val="white"/>
+          <w:lang w:val="en-US"/>
+        </w:rPr>
+      </w:pPr>
+      <w:r>
+        <w:rPr>
+          <w:rFonts w:ascii="Cascadia Mono" w:hAnsi="Cascadia Mono" w:cs="Cascadia Mono"/>
+          <w:color w:val="000000"/>
+          <w:sz w:val="19"/>
+          <w:szCs w:val="19"/>
+          <w:highlight w:val="white"/>
+          <w:lang w:val="en-US"/>
+        </w:rPr>
+        <w:t xml:space="preserve">        {</w:t>
+      </w:r>
+    </w:p>
+    <w:p>
+      <w:pPr>
+        <w:autoSpaceDE w:val="0"/>
+        <w:autoSpaceDN w:val="0"/>
+        <w:adjustRightInd w:val="0"/>
+        <w:spacing w:after="0" w:line="240" w:lineRule="auto"/>
+        <w:rPr>
+          <w:rFonts w:ascii="Cascadia Mono" w:hAnsi="Cascadia Mono" w:cs="Cascadia Mono"/>
+          <w:color w:val="000000"/>
+          <w:sz w:val="19"/>
+          <w:szCs w:val="19"/>
+          <w:highlight w:val="white"/>
+          <w:lang w:val="en-US"/>
+        </w:rPr>
+      </w:pPr>
+      <w:r>
+        <w:rPr>
+          <w:rFonts w:ascii="Cascadia Mono" w:hAnsi="Cascadia Mono" w:cs="Cascadia Mono"/>
+          <w:color w:val="000000"/>
+          <w:sz w:val="19"/>
+          <w:szCs w:val="19"/>
+          <w:highlight w:val="white"/>
+          <w:lang w:val="en-US"/>
+        </w:rPr>
+        <w:t xml:space="preserve">            </w:t>
+      </w:r>
+      <w:r>
+        <w:rPr>
+          <w:rFonts w:ascii="Cascadia Mono" w:hAnsi="Cascadia Mono" w:cs="Cascadia Mono"/>
+          <w:color w:val="0000FF"/>
+          <w:sz w:val="19"/>
+          <w:szCs w:val="19"/>
+          <w:highlight w:val="white"/>
+          <w:lang w:val="en-US"/>
+        </w:rPr>
+        <w:t>if</w:t>
+      </w:r>
+      <w:r>
+        <w:rPr>
+          <w:rFonts w:ascii="Cascadia Mono" w:hAnsi="Cascadia Mono" w:cs="Cascadia Mono"/>
+          <w:color w:val="000000"/>
+          <w:sz w:val="19"/>
+          <w:szCs w:val="19"/>
+          <w:highlight w:val="white"/>
+          <w:lang w:val="en-US"/>
+        </w:rPr>
+        <w:t xml:space="preserve"> (serviceCount &lt;= 0)</w:t>
+      </w:r>
+    </w:p>
+    <w:p>
+      <w:pPr>
+        <w:autoSpaceDE w:val="0"/>
+        <w:autoSpaceDN w:val="0"/>
+        <w:adjustRightInd w:val="0"/>
+        <w:spacing w:after="0" w:line="240" w:lineRule="auto"/>
+        <w:rPr>
+          <w:rFonts w:ascii="Cascadia Mono" w:hAnsi="Cascadia Mono" w:cs="Cascadia Mono"/>
+          <w:color w:val="000000"/>
+          <w:sz w:val="19"/>
+          <w:szCs w:val="19"/>
+          <w:highlight w:val="white"/>
+          <w:lang w:val="en-US"/>
+        </w:rPr>
+      </w:pPr>
+      <w:r>
+        <w:rPr>
+          <w:rFonts w:ascii="Cascadia Mono" w:hAnsi="Cascadia Mono" w:cs="Cascadia Mono"/>
+          <w:color w:val="000000"/>
+          <w:sz w:val="19"/>
+          <w:szCs w:val="19"/>
+          <w:highlight w:val="white"/>
+          <w:lang w:val="en-US"/>
+        </w:rPr>
+        <w:t xml:space="preserve">                </w:t>
+      </w:r>
+      <w:r>
+        <w:rPr>
+          <w:rFonts w:ascii="Cascadia Mono" w:hAnsi="Cascadia Mono" w:cs="Cascadia Mono"/>
+          <w:color w:val="0000FF"/>
+          <w:sz w:val="19"/>
+          <w:szCs w:val="19"/>
+          <w:highlight w:val="white"/>
+          <w:lang w:val="en-US"/>
+        </w:rPr>
+        <w:t>throw</w:t>
+      </w:r>
+      <w:r>
+        <w:rPr>
+          <w:rFonts w:ascii="Cascadia Mono" w:hAnsi="Cascadia Mono" w:cs="Cascadia Mono"/>
+          <w:color w:val="000000"/>
+          <w:sz w:val="19"/>
+          <w:szCs w:val="19"/>
+          <w:highlight w:val="white"/>
+          <w:lang w:val="en-US"/>
+        </w:rPr>
+        <w:t xml:space="preserve"> </w:t>
+      </w:r>
+      <w:r>
+        <w:rPr>
+          <w:rFonts w:ascii="Cascadia Mono" w:hAnsi="Cascadia Mono" w:cs="Cascadia Mono"/>
+          <w:color w:val="0000FF"/>
+          <w:sz w:val="19"/>
+          <w:szCs w:val="19"/>
+          <w:highlight w:val="white"/>
+          <w:lang w:val="en-US"/>
+        </w:rPr>
+        <w:t>new</w:t>
+      </w:r>
+      <w:r>
+        <w:rPr>
+          <w:rFonts w:ascii="Cascadia Mono" w:hAnsi="Cascadia Mono" w:cs="Cascadia Mono"/>
+          <w:color w:val="000000"/>
+          <w:sz w:val="19"/>
+          <w:szCs w:val="19"/>
+          <w:highlight w:val="white"/>
+          <w:lang w:val="en-US"/>
+        </w:rPr>
+        <w:t xml:space="preserve"> </w:t>
+      </w:r>
+      <w:r>
+        <w:rPr>
+          <w:rFonts w:ascii="Cascadia Mono" w:hAnsi="Cascadia Mono" w:cs="Cascadia Mono"/>
+          <w:color w:val="2B91AF"/>
+          <w:sz w:val="19"/>
+          <w:szCs w:val="19"/>
+          <w:highlight w:val="white"/>
+          <w:lang w:val="en-US"/>
+        </w:rPr>
+        <w:t>ArgumentException</w:t>
+      </w:r>
+      <w:r>
+        <w:rPr>
+          <w:rFonts w:ascii="Cascadia Mono" w:hAnsi="Cascadia Mono" w:cs="Cascadia Mono"/>
+          <w:color w:val="000000"/>
+          <w:sz w:val="19"/>
+          <w:szCs w:val="19"/>
+          <w:highlight w:val="white"/>
+          <w:lang w:val="en-US"/>
+        </w:rPr>
+        <w:t>(</w:t>
+      </w:r>
+      <w:r>
+        <w:rPr>
+          <w:rFonts w:ascii="Cascadia Mono" w:hAnsi="Cascadia Mono" w:cs="Cascadia Mono"/>
+          <w:color w:val="A31515"/>
+          <w:sz w:val="19"/>
+          <w:szCs w:val="19"/>
+          <w:highlight w:val="white"/>
+          <w:lang w:val="en-US"/>
+        </w:rPr>
+        <w:t>"</w:t>
+      </w:r>
+      <w:r>
+        <w:rPr>
+          <w:rFonts w:ascii="Cascadia Mono" w:hAnsi="Cascadia Mono" w:cs="Cascadia Mono"/>
+          <w:color w:val="A31515"/>
+          <w:sz w:val="19"/>
+          <w:szCs w:val="19"/>
+          <w:highlight w:val="white"/>
+        </w:rPr>
+        <w:t>Количество</w:t>
+      </w:r>
+      <w:r>
+        <w:rPr>
+          <w:rFonts w:ascii="Cascadia Mono" w:hAnsi="Cascadia Mono" w:cs="Cascadia Mono"/>
+          <w:color w:val="A31515"/>
+          <w:sz w:val="19"/>
+          <w:szCs w:val="19"/>
+          <w:highlight w:val="white"/>
+          <w:lang w:val="en-US"/>
+        </w:rPr>
+        <w:t xml:space="preserve"> </w:t>
+      </w:r>
+      <w:r>
+        <w:rPr>
+          <w:rFonts w:ascii="Cascadia Mono" w:hAnsi="Cascadia Mono" w:cs="Cascadia Mono"/>
+          <w:color w:val="A31515"/>
+          <w:sz w:val="19"/>
+          <w:szCs w:val="19"/>
+          <w:highlight w:val="white"/>
+        </w:rPr>
+        <w:t>услуг</w:t>
+      </w:r>
+      <w:r>
+        <w:rPr>
+          <w:rFonts w:ascii="Cascadia Mono" w:hAnsi="Cascadia Mono" w:cs="Cascadia Mono"/>
+          <w:color w:val="A31515"/>
+          <w:sz w:val="19"/>
+          <w:szCs w:val="19"/>
+          <w:highlight w:val="white"/>
+          <w:lang w:val="en-US"/>
+        </w:rPr>
+        <w:t xml:space="preserve"> </w:t>
+      </w:r>
+      <w:r>
+        <w:rPr>
+          <w:rFonts w:ascii="Cascadia Mono" w:hAnsi="Cascadia Mono" w:cs="Cascadia Mono"/>
+          <w:color w:val="A31515"/>
+          <w:sz w:val="19"/>
+          <w:szCs w:val="19"/>
+          <w:highlight w:val="white"/>
+        </w:rPr>
+        <w:t>должно</w:t>
+      </w:r>
+      <w:r>
+        <w:rPr>
+          <w:rFonts w:ascii="Cascadia Mono" w:hAnsi="Cascadia Mono" w:cs="Cascadia Mono"/>
+          <w:color w:val="A31515"/>
+          <w:sz w:val="19"/>
+          <w:szCs w:val="19"/>
+          <w:highlight w:val="white"/>
+          <w:lang w:val="en-US"/>
+        </w:rPr>
+        <w:t xml:space="preserve"> </w:t>
+      </w:r>
+      <w:r>
+        <w:rPr>
+          <w:rFonts w:ascii="Cascadia Mono" w:hAnsi="Cascadia Mono" w:cs="Cascadia Mono"/>
+          <w:color w:val="A31515"/>
+          <w:sz w:val="19"/>
+          <w:szCs w:val="19"/>
+          <w:highlight w:val="white"/>
+        </w:rPr>
+        <w:t>быть</w:t>
+      </w:r>
+      <w:r>
+        <w:rPr>
+          <w:rFonts w:ascii="Cascadia Mono" w:hAnsi="Cascadia Mono" w:cs="Cascadia Mono"/>
+          <w:color w:val="A31515"/>
+          <w:sz w:val="19"/>
+          <w:szCs w:val="19"/>
+          <w:highlight w:val="white"/>
+          <w:lang w:val="en-US"/>
+        </w:rPr>
+        <w:t xml:space="preserve"> </w:t>
+      </w:r>
+      <w:r>
+        <w:rPr>
+          <w:rFonts w:ascii="Cascadia Mono" w:hAnsi="Cascadia Mono" w:cs="Cascadia Mono"/>
+          <w:color w:val="A31515"/>
+          <w:sz w:val="19"/>
+          <w:szCs w:val="19"/>
+          <w:highlight w:val="white"/>
+        </w:rPr>
+        <w:t>больше</w:t>
+      </w:r>
+      <w:r>
+        <w:rPr>
+          <w:rFonts w:ascii="Cascadia Mono" w:hAnsi="Cascadia Mono" w:cs="Cascadia Mono"/>
+          <w:color w:val="A31515"/>
+          <w:sz w:val="19"/>
+          <w:szCs w:val="19"/>
+          <w:highlight w:val="white"/>
+          <w:lang w:val="en-US"/>
+        </w:rPr>
+        <w:t xml:space="preserve"> </w:t>
+      </w:r>
+      <w:r>
+        <w:rPr>
+          <w:rFonts w:ascii="Cascadia Mono" w:hAnsi="Cascadia Mono" w:cs="Cascadia Mono"/>
+          <w:color w:val="A31515"/>
+          <w:sz w:val="19"/>
+          <w:szCs w:val="19"/>
+          <w:highlight w:val="white"/>
+        </w:rPr>
+        <w:t>нуля</w:t>
+      </w:r>
+      <w:r>
+        <w:rPr>
+          <w:rFonts w:ascii="Cascadia Mono" w:hAnsi="Cascadia Mono" w:cs="Cascadia Mono"/>
+          <w:color w:val="A31515"/>
+          <w:sz w:val="19"/>
+          <w:szCs w:val="19"/>
+          <w:highlight w:val="white"/>
+          <w:lang w:val="en-US"/>
+        </w:rPr>
+        <w:t>."</w:t>
+      </w:r>
+      <w:r>
+        <w:rPr>
+          <w:rFonts w:ascii="Cascadia Mono" w:hAnsi="Cascadia Mono" w:cs="Cascadia Mono"/>
+          <w:color w:val="000000"/>
+          <w:sz w:val="19"/>
+          <w:szCs w:val="19"/>
+          <w:highlight w:val="white"/>
+          <w:lang w:val="en-US"/>
+        </w:rPr>
+        <w:t xml:space="preserve">, </w:t>
+      </w:r>
+      <w:r>
+        <w:rPr>
+          <w:rFonts w:ascii="Cascadia Mono" w:hAnsi="Cascadia Mono" w:cs="Cascadia Mono"/>
+          <w:color w:val="0000FF"/>
+          <w:sz w:val="19"/>
+          <w:szCs w:val="19"/>
+          <w:highlight w:val="white"/>
+          <w:lang w:val="en-US"/>
+        </w:rPr>
+        <w:t>nameof</w:t>
+      </w:r>
+      <w:r>
+        <w:rPr>
+          <w:rFonts w:ascii="Cascadia Mono" w:hAnsi="Cascadia Mono" w:cs="Cascadia Mono"/>
+          <w:color w:val="000000"/>
+          <w:sz w:val="19"/>
+          <w:szCs w:val="19"/>
+          <w:highlight w:val="white"/>
+          <w:lang w:val="en-US"/>
+        </w:rPr>
+        <w:t>(serviceCount));</w:t>
+      </w:r>
+    </w:p>
+    <w:p>
+      <w:pPr>
+        <w:autoSpaceDE w:val="0"/>
+        <w:autoSpaceDN w:val="0"/>
+        <w:adjustRightInd w:val="0"/>
+        <w:spacing w:after="0" w:line="240" w:lineRule="auto"/>
+        <w:rPr>
+          <w:rFonts w:ascii="Cascadia Mono" w:hAnsi="Cascadia Mono" w:cs="Cascadia Mono"/>
+          <w:color w:val="000000"/>
+          <w:sz w:val="19"/>
+          <w:szCs w:val="19"/>
+          <w:highlight w:val="white"/>
+          <w:lang w:val="en-US"/>
+        </w:rPr>
+      </w:pPr>
+    </w:p>
+    <w:p>
+      <w:pPr>
+        <w:autoSpaceDE w:val="0"/>
+        <w:autoSpaceDN w:val="0"/>
+        <w:adjustRightInd w:val="0"/>
+        <w:spacing w:after="0" w:line="240" w:lineRule="auto"/>
+        <w:rPr>
+          <w:rFonts w:ascii="Cascadia Mono" w:hAnsi="Cascadia Mono" w:cs="Cascadia Mono"/>
+          <w:color w:val="000000"/>
+          <w:sz w:val="19"/>
+          <w:szCs w:val="19"/>
+          <w:highlight w:val="white"/>
+          <w:lang w:val="en-US"/>
+        </w:rPr>
+      </w:pPr>
+      <w:r>
+        <w:rPr>
+          <w:rFonts w:ascii="Cascadia Mono" w:hAnsi="Cascadia Mono" w:cs="Cascadia Mono"/>
+          <w:color w:val="000000"/>
+          <w:sz w:val="19"/>
+          <w:szCs w:val="19"/>
+          <w:highlight w:val="white"/>
+          <w:lang w:val="en-US"/>
+        </w:rPr>
+        <w:t xml:space="preserve">            </w:t>
+      </w:r>
+      <w:r>
+        <w:rPr>
+          <w:rFonts w:ascii="Cascadia Mono" w:hAnsi="Cascadia Mono" w:cs="Cascadia Mono"/>
+          <w:color w:val="0000FF"/>
+          <w:sz w:val="19"/>
+          <w:szCs w:val="19"/>
+          <w:highlight w:val="white"/>
+          <w:lang w:val="en-US"/>
+        </w:rPr>
+        <w:t>if</w:t>
+      </w:r>
+      <w:r>
+        <w:rPr>
+          <w:rFonts w:ascii="Cascadia Mono" w:hAnsi="Cascadia Mono" w:cs="Cascadia Mono"/>
+          <w:color w:val="000000"/>
+          <w:sz w:val="19"/>
+          <w:szCs w:val="19"/>
+          <w:highlight w:val="white"/>
+          <w:lang w:val="en-US"/>
+        </w:rPr>
+        <w:t xml:space="preserve"> (parameters </w:t>
+      </w:r>
+      <w:r>
+        <w:rPr>
+          <w:rFonts w:ascii="Cascadia Mono" w:hAnsi="Cascadia Mono" w:cs="Cascadia Mono"/>
+          <w:color w:val="0000FF"/>
+          <w:sz w:val="19"/>
+          <w:szCs w:val="19"/>
+          <w:highlight w:val="white"/>
+          <w:lang w:val="en-US"/>
+        </w:rPr>
+        <w:t>is</w:t>
+      </w:r>
+      <w:r>
+        <w:rPr>
+          <w:rFonts w:ascii="Cascadia Mono" w:hAnsi="Cascadia Mono" w:cs="Cascadia Mono"/>
+          <w:color w:val="000000"/>
+          <w:sz w:val="19"/>
+          <w:szCs w:val="19"/>
+          <w:highlight w:val="white"/>
+          <w:lang w:val="en-US"/>
+        </w:rPr>
+        <w:t xml:space="preserve"> </w:t>
+      </w:r>
+      <w:r>
+        <w:rPr>
+          <w:rFonts w:ascii="Cascadia Mono" w:hAnsi="Cascadia Mono" w:cs="Cascadia Mono"/>
+          <w:color w:val="0000FF"/>
+          <w:sz w:val="19"/>
+          <w:szCs w:val="19"/>
+          <w:highlight w:val="white"/>
+          <w:lang w:val="en-US"/>
+        </w:rPr>
+        <w:t>null</w:t>
+      </w:r>
+      <w:r>
+        <w:rPr>
+          <w:rFonts w:ascii="Cascadia Mono" w:hAnsi="Cascadia Mono" w:cs="Cascadia Mono"/>
+          <w:color w:val="000000"/>
+          <w:sz w:val="19"/>
+          <w:szCs w:val="19"/>
+          <w:highlight w:val="white"/>
+          <w:lang w:val="en-US"/>
+        </w:rPr>
+        <w:t xml:space="preserve"> || parameters.Length == 0)</w:t>
+      </w:r>
+    </w:p>
+    <w:p>
+      <w:pPr>
+        <w:autoSpaceDE w:val="0"/>
+        <w:autoSpaceDN w:val="0"/>
+        <w:adjustRightInd w:val="0"/>
+        <w:spacing w:after="0" w:line="240" w:lineRule="auto"/>
+        <w:rPr>
+          <w:rFonts w:ascii="Cascadia Mono" w:hAnsi="Cascadia Mono" w:cs="Cascadia Mono"/>
+          <w:color w:val="000000"/>
+          <w:sz w:val="19"/>
+          <w:szCs w:val="19"/>
+          <w:highlight w:val="white"/>
+          <w:lang w:val="en-US"/>
+        </w:rPr>
+      </w:pPr>
+      <w:r>
+        <w:rPr>
+          <w:rFonts w:ascii="Cascadia Mono" w:hAnsi="Cascadia Mono" w:cs="Cascadia Mono"/>
+          <w:color w:val="000000"/>
+          <w:sz w:val="19"/>
+          <w:szCs w:val="19"/>
+          <w:highlight w:val="white"/>
+          <w:lang w:val="en-US"/>
+        </w:rPr>
+        <w:t xml:space="preserve">                </w:t>
+      </w:r>
+      <w:r>
+        <w:rPr>
+          <w:rFonts w:ascii="Cascadia Mono" w:hAnsi="Cascadia Mono" w:cs="Cascadia Mono"/>
+          <w:color w:val="0000FF"/>
+          <w:sz w:val="19"/>
+          <w:szCs w:val="19"/>
+          <w:highlight w:val="white"/>
+          <w:lang w:val="en-US"/>
+        </w:rPr>
+        <w:t>throw</w:t>
+      </w:r>
+      <w:r>
+        <w:rPr>
+          <w:rFonts w:ascii="Cascadia Mono" w:hAnsi="Cascadia Mono" w:cs="Cascadia Mono"/>
+          <w:color w:val="000000"/>
+          <w:sz w:val="19"/>
+          <w:szCs w:val="19"/>
+          <w:highlight w:val="white"/>
+          <w:lang w:val="en-US"/>
+        </w:rPr>
+        <w:t xml:space="preserve"> </w:t>
+      </w:r>
+      <w:r>
+        <w:rPr>
+          <w:rFonts w:ascii="Cascadia Mono" w:hAnsi="Cascadia Mono" w:cs="Cascadia Mono"/>
+          <w:color w:val="0000FF"/>
+          <w:sz w:val="19"/>
+          <w:szCs w:val="19"/>
+          <w:highlight w:val="white"/>
+          <w:lang w:val="en-US"/>
+        </w:rPr>
+        <w:t>new</w:t>
+      </w:r>
+      <w:r>
+        <w:rPr>
+          <w:rFonts w:ascii="Cascadia Mono" w:hAnsi="Cascadia Mono" w:cs="Cascadia Mono"/>
+          <w:color w:val="000000"/>
+          <w:sz w:val="19"/>
+          <w:szCs w:val="19"/>
+          <w:highlight w:val="white"/>
+          <w:lang w:val="en-US"/>
+        </w:rPr>
+        <w:t xml:space="preserve"> </w:t>
+      </w:r>
+      <w:r>
+        <w:rPr>
+          <w:rFonts w:ascii="Cascadia Mono" w:hAnsi="Cascadia Mono" w:cs="Cascadia Mono"/>
+          <w:color w:val="2B91AF"/>
+          <w:sz w:val="19"/>
+          <w:szCs w:val="19"/>
+          <w:highlight w:val="white"/>
+          <w:lang w:val="en-US"/>
+        </w:rPr>
+        <w:t>ArgumentException</w:t>
+      </w:r>
+      <w:r>
+        <w:rPr>
+          <w:rFonts w:ascii="Cascadia Mono" w:hAnsi="Cascadia Mono" w:cs="Cascadia Mono"/>
+          <w:color w:val="000000"/>
+          <w:sz w:val="19"/>
+          <w:szCs w:val="19"/>
+          <w:highlight w:val="white"/>
+          <w:lang w:val="en-US"/>
+        </w:rPr>
+        <w:t>(</w:t>
+      </w:r>
+      <w:r>
+        <w:rPr>
+          <w:rFonts w:ascii="Cascadia Mono" w:hAnsi="Cascadia Mono" w:cs="Cascadia Mono"/>
+          <w:color w:val="A31515"/>
+          <w:sz w:val="19"/>
+          <w:szCs w:val="19"/>
+          <w:highlight w:val="white"/>
+          <w:lang w:val="en-US"/>
+        </w:rPr>
+        <w:t>"</w:t>
+      </w:r>
+      <w:r>
+        <w:rPr>
+          <w:rFonts w:ascii="Cascadia Mono" w:hAnsi="Cascadia Mono" w:cs="Cascadia Mono"/>
+          <w:color w:val="A31515"/>
+          <w:sz w:val="19"/>
+          <w:szCs w:val="19"/>
+          <w:highlight w:val="white"/>
+        </w:rPr>
+        <w:t>Необходимо</w:t>
+      </w:r>
+      <w:r>
+        <w:rPr>
+          <w:rFonts w:ascii="Cascadia Mono" w:hAnsi="Cascadia Mono" w:cs="Cascadia Mono"/>
+          <w:color w:val="A31515"/>
+          <w:sz w:val="19"/>
+          <w:szCs w:val="19"/>
+          <w:highlight w:val="white"/>
+          <w:lang w:val="en-US"/>
+        </w:rPr>
+        <w:t xml:space="preserve"> </w:t>
+      </w:r>
+      <w:r>
+        <w:rPr>
+          <w:rFonts w:ascii="Cascadia Mono" w:hAnsi="Cascadia Mono" w:cs="Cascadia Mono"/>
+          <w:color w:val="A31515"/>
+          <w:sz w:val="19"/>
+          <w:szCs w:val="19"/>
+          <w:highlight w:val="white"/>
+        </w:rPr>
+        <w:t>указать</w:t>
+      </w:r>
+      <w:r>
+        <w:rPr>
+          <w:rFonts w:ascii="Cascadia Mono" w:hAnsi="Cascadia Mono" w:cs="Cascadia Mono"/>
+          <w:color w:val="A31515"/>
+          <w:sz w:val="19"/>
+          <w:szCs w:val="19"/>
+          <w:highlight w:val="white"/>
+          <w:lang w:val="en-US"/>
+        </w:rPr>
+        <w:t xml:space="preserve"> </w:t>
+      </w:r>
+      <w:r>
+        <w:rPr>
+          <w:rFonts w:ascii="Cascadia Mono" w:hAnsi="Cascadia Mono" w:cs="Cascadia Mono"/>
+          <w:color w:val="A31515"/>
+          <w:sz w:val="19"/>
+          <w:szCs w:val="19"/>
+          <w:highlight w:val="white"/>
+        </w:rPr>
+        <w:t>хотя</w:t>
+      </w:r>
+      <w:r>
+        <w:rPr>
+          <w:rFonts w:ascii="Cascadia Mono" w:hAnsi="Cascadia Mono" w:cs="Cascadia Mono"/>
+          <w:color w:val="A31515"/>
+          <w:sz w:val="19"/>
+          <w:szCs w:val="19"/>
+          <w:highlight w:val="white"/>
+          <w:lang w:val="en-US"/>
+        </w:rPr>
+        <w:t xml:space="preserve"> </w:t>
+      </w:r>
+      <w:r>
+        <w:rPr>
+          <w:rFonts w:ascii="Cascadia Mono" w:hAnsi="Cascadia Mono" w:cs="Cascadia Mono"/>
+          <w:color w:val="A31515"/>
+          <w:sz w:val="19"/>
+          <w:szCs w:val="19"/>
+          <w:highlight w:val="white"/>
+        </w:rPr>
+        <w:t>бы</w:t>
+      </w:r>
+      <w:r>
+        <w:rPr>
+          <w:rFonts w:ascii="Cascadia Mono" w:hAnsi="Cascadia Mono" w:cs="Cascadia Mono"/>
+          <w:color w:val="A31515"/>
+          <w:sz w:val="19"/>
+          <w:szCs w:val="19"/>
+          <w:highlight w:val="white"/>
+          <w:lang w:val="en-US"/>
+        </w:rPr>
+        <w:t xml:space="preserve"> </w:t>
+      </w:r>
+      <w:r>
+        <w:rPr>
+          <w:rFonts w:ascii="Cascadia Mono" w:hAnsi="Cascadia Mono" w:cs="Cascadia Mono"/>
+          <w:color w:val="A31515"/>
+          <w:sz w:val="19"/>
+          <w:szCs w:val="19"/>
+          <w:highlight w:val="white"/>
+        </w:rPr>
+        <w:t>один</w:t>
+      </w:r>
+      <w:r>
+        <w:rPr>
+          <w:rFonts w:ascii="Cascadia Mono" w:hAnsi="Cascadia Mono" w:cs="Cascadia Mono"/>
+          <w:color w:val="A31515"/>
+          <w:sz w:val="19"/>
+          <w:szCs w:val="19"/>
+          <w:highlight w:val="white"/>
+          <w:lang w:val="en-US"/>
+        </w:rPr>
+        <w:t xml:space="preserve"> </w:t>
+      </w:r>
+      <w:r>
+        <w:rPr>
+          <w:rFonts w:ascii="Cascadia Mono" w:hAnsi="Cascadia Mono" w:cs="Cascadia Mono"/>
+          <w:color w:val="A31515"/>
+          <w:sz w:val="19"/>
+          <w:szCs w:val="19"/>
+          <w:highlight w:val="white"/>
+        </w:rPr>
+        <w:t>параметр</w:t>
+      </w:r>
+      <w:r>
+        <w:rPr>
+          <w:rFonts w:ascii="Cascadia Mono" w:hAnsi="Cascadia Mono" w:cs="Cascadia Mono"/>
+          <w:color w:val="A31515"/>
+          <w:sz w:val="19"/>
+          <w:szCs w:val="19"/>
+          <w:highlight w:val="white"/>
+          <w:lang w:val="en-US"/>
+        </w:rPr>
+        <w:t xml:space="preserve"> </w:t>
+      </w:r>
+      <w:r>
+        <w:rPr>
+          <w:rFonts w:ascii="Cascadia Mono" w:hAnsi="Cascadia Mono" w:cs="Cascadia Mono"/>
+          <w:color w:val="A31515"/>
+          <w:sz w:val="19"/>
+          <w:szCs w:val="19"/>
+          <w:highlight w:val="white"/>
+        </w:rPr>
+        <w:t>услуги</w:t>
+      </w:r>
+      <w:r>
+        <w:rPr>
+          <w:rFonts w:ascii="Cascadia Mono" w:hAnsi="Cascadia Mono" w:cs="Cascadia Mono"/>
+          <w:color w:val="A31515"/>
+          <w:sz w:val="19"/>
+          <w:szCs w:val="19"/>
+          <w:highlight w:val="white"/>
+          <w:lang w:val="en-US"/>
+        </w:rPr>
+        <w:t>."</w:t>
+      </w:r>
+      <w:r>
+        <w:rPr>
+          <w:rFonts w:ascii="Cascadia Mono" w:hAnsi="Cascadia Mono" w:cs="Cascadia Mono"/>
+          <w:color w:val="000000"/>
+          <w:sz w:val="19"/>
+          <w:szCs w:val="19"/>
+          <w:highlight w:val="white"/>
+          <w:lang w:val="en-US"/>
+        </w:rPr>
+        <w:t xml:space="preserve">, </w:t>
+      </w:r>
+      <w:r>
+        <w:rPr>
+          <w:rFonts w:ascii="Cascadia Mono" w:hAnsi="Cascadia Mono" w:cs="Cascadia Mono"/>
+          <w:color w:val="0000FF"/>
+          <w:sz w:val="19"/>
+          <w:szCs w:val="19"/>
+          <w:highlight w:val="white"/>
+          <w:lang w:val="en-US"/>
+        </w:rPr>
+        <w:t>nameof</w:t>
+      </w:r>
+      <w:r>
+        <w:rPr>
+          <w:rFonts w:ascii="Cascadia Mono" w:hAnsi="Cascadia Mono" w:cs="Cascadia Mono"/>
+          <w:color w:val="000000"/>
+          <w:sz w:val="19"/>
+          <w:szCs w:val="19"/>
+          <w:highlight w:val="white"/>
+          <w:lang w:val="en-US"/>
+        </w:rPr>
+        <w:t>(parameters));</w:t>
+      </w:r>
+    </w:p>
+    <w:p>
+      <w:pPr>
+        <w:autoSpaceDE w:val="0"/>
+        <w:autoSpaceDN w:val="0"/>
+        <w:adjustRightInd w:val="0"/>
+        <w:spacing w:after="0" w:line="240" w:lineRule="auto"/>
+        <w:rPr>
+          <w:rFonts w:ascii="Cascadia Mono" w:hAnsi="Cascadia Mono" w:cs="Cascadia Mono"/>
+          <w:color w:val="000000"/>
+          <w:sz w:val="19"/>
+          <w:szCs w:val="19"/>
+          <w:highlight w:val="white"/>
+          <w:lang w:val="en-US"/>
+        </w:rPr>
+      </w:pPr>
+    </w:p>
+    <w:p>
+      <w:pPr>
+        <w:autoSpaceDE w:val="0"/>
+        <w:autoSpaceDN w:val="0"/>
+        <w:adjustRightInd w:val="0"/>
+        <w:spacing w:after="0" w:line="240" w:lineRule="auto"/>
+        <w:rPr>
+          <w:rFonts w:ascii="Cascadia Mono" w:hAnsi="Cascadia Mono" w:cs="Cascadia Mono"/>
+          <w:color w:val="000000"/>
+          <w:sz w:val="19"/>
+          <w:szCs w:val="19"/>
+          <w:highlight w:val="white"/>
+          <w:lang w:val="en-US"/>
+        </w:rPr>
+      </w:pPr>
+      <w:r>
+        <w:rPr>
+          <w:rFonts w:ascii="Cascadia Mono" w:hAnsi="Cascadia Mono" w:cs="Cascadia Mono"/>
+          <w:color w:val="000000"/>
+          <w:sz w:val="19"/>
+          <w:szCs w:val="19"/>
+          <w:highlight w:val="white"/>
+          <w:lang w:val="en-US"/>
+        </w:rPr>
+        <w:t xml:space="preserve">            </w:t>
+      </w:r>
+      <w:r>
+        <w:rPr>
+          <w:rFonts w:ascii="Cascadia Mono" w:hAnsi="Cascadia Mono" w:cs="Cascadia Mono"/>
+          <w:color w:val="0000FF"/>
+          <w:sz w:val="19"/>
+          <w:szCs w:val="19"/>
+          <w:highlight w:val="white"/>
+          <w:lang w:val="en-US"/>
+        </w:rPr>
+        <w:t>double</w:t>
+      </w:r>
+      <w:r>
+        <w:rPr>
+          <w:rFonts w:ascii="Cascadia Mono" w:hAnsi="Cascadia Mono" w:cs="Cascadia Mono"/>
+          <w:color w:val="000000"/>
+          <w:sz w:val="19"/>
+          <w:szCs w:val="19"/>
+          <w:highlight w:val="white"/>
+          <w:lang w:val="en-US"/>
+        </w:rPr>
+        <w:t xml:space="preserve"> serviceCoefficient = ServiceCoefficient(serviceTypeId);</w:t>
+      </w:r>
+    </w:p>
+    <w:p>
+      <w:pPr>
+        <w:autoSpaceDE w:val="0"/>
+        <w:autoSpaceDN w:val="0"/>
+        <w:adjustRightInd w:val="0"/>
+        <w:spacing w:after="0" w:line="240" w:lineRule="auto"/>
+        <w:rPr>
+          <w:rFonts w:ascii="Cascadia Mono" w:hAnsi="Cascadia Mono" w:cs="Cascadia Mono"/>
+          <w:color w:val="000000"/>
+          <w:sz w:val="19"/>
+          <w:szCs w:val="19"/>
+          <w:highlight w:val="white"/>
+          <w:lang w:val="en-US"/>
+        </w:rPr>
+      </w:pPr>
+      <w:r>
+        <w:rPr>
+          <w:rFonts w:ascii="Cascadia Mono" w:hAnsi="Cascadia Mono" w:cs="Cascadia Mono"/>
+          <w:color w:val="000000"/>
+          <w:sz w:val="19"/>
+          <w:szCs w:val="19"/>
+          <w:highlight w:val="white"/>
+          <w:lang w:val="en-US"/>
+        </w:rPr>
+        <w:t xml:space="preserve">            </w:t>
+      </w:r>
+      <w:r>
+        <w:rPr>
+          <w:rFonts w:ascii="Cascadia Mono" w:hAnsi="Cascadia Mono" w:cs="Cascadia Mono"/>
+          <w:color w:val="0000FF"/>
+          <w:sz w:val="19"/>
+          <w:szCs w:val="19"/>
+          <w:highlight w:val="white"/>
+          <w:lang w:val="en-US"/>
+        </w:rPr>
+        <w:t>double</w:t>
+      </w:r>
+      <w:r>
+        <w:rPr>
+          <w:rFonts w:ascii="Cascadia Mono" w:hAnsi="Cascadia Mono" w:cs="Cascadia Mono"/>
+          <w:color w:val="000000"/>
+          <w:sz w:val="19"/>
+          <w:szCs w:val="19"/>
+          <w:highlight w:val="white"/>
+          <w:lang w:val="en-US"/>
+        </w:rPr>
+        <w:t xml:space="preserve"> wastePercent = MaterialWastePercent(materialTypeId);</w:t>
+      </w:r>
+    </w:p>
+    <w:p>
+      <w:pPr>
+        <w:autoSpaceDE w:val="0"/>
+        <w:autoSpaceDN w:val="0"/>
+        <w:adjustRightInd w:val="0"/>
+        <w:spacing w:after="0" w:line="240" w:lineRule="auto"/>
+        <w:rPr>
+          <w:rFonts w:ascii="Cascadia Mono" w:hAnsi="Cascadia Mono" w:cs="Cascadia Mono"/>
+          <w:color w:val="000000"/>
+          <w:sz w:val="19"/>
+          <w:szCs w:val="19"/>
+          <w:highlight w:val="white"/>
+          <w:lang w:val="en-US"/>
+        </w:rPr>
+      </w:pPr>
+      <w:r>
+        <w:rPr>
+          <w:rFonts w:ascii="Cascadia Mono" w:hAnsi="Cascadia Mono" w:cs="Cascadia Mono"/>
+          <w:color w:val="000000"/>
+          <w:sz w:val="19"/>
+          <w:szCs w:val="19"/>
+          <w:highlight w:val="white"/>
+          <w:lang w:val="en-US"/>
+        </w:rPr>
+        <w:t xml:space="preserve">            </w:t>
+      </w:r>
+      <w:r>
+        <w:rPr>
+          <w:rFonts w:ascii="Cascadia Mono" w:hAnsi="Cascadia Mono" w:cs="Cascadia Mono"/>
+          <w:color w:val="0000FF"/>
+          <w:sz w:val="19"/>
+          <w:szCs w:val="19"/>
+          <w:highlight w:val="white"/>
+          <w:lang w:val="en-US"/>
+        </w:rPr>
+        <w:t>double</w:t>
+      </w:r>
+      <w:r>
+        <w:rPr>
+          <w:rFonts w:ascii="Cascadia Mono" w:hAnsi="Cascadia Mono" w:cs="Cascadia Mono"/>
+          <w:color w:val="000000"/>
+          <w:sz w:val="19"/>
+          <w:szCs w:val="19"/>
+          <w:highlight w:val="white"/>
+          <w:lang w:val="en-US"/>
+        </w:rPr>
+        <w:t xml:space="preserve"> baseAmount = 1;</w:t>
+      </w:r>
+    </w:p>
+    <w:p>
+      <w:pPr>
+        <w:autoSpaceDE w:val="0"/>
+        <w:autoSpaceDN w:val="0"/>
+        <w:adjustRightInd w:val="0"/>
+        <w:spacing w:after="0" w:line="240" w:lineRule="auto"/>
+        <w:rPr>
+          <w:rFonts w:ascii="Cascadia Mono" w:hAnsi="Cascadia Mono" w:cs="Cascadia Mono"/>
+          <w:color w:val="000000"/>
+          <w:sz w:val="19"/>
+          <w:szCs w:val="19"/>
+          <w:highlight w:val="white"/>
+          <w:lang w:val="en-US"/>
+        </w:rPr>
+      </w:pPr>
+      <w:r>
+        <w:rPr>
+          <w:rFonts w:ascii="Cascadia Mono" w:hAnsi="Cascadia Mono" w:cs="Cascadia Mono"/>
+          <w:color w:val="000000"/>
+          <w:sz w:val="19"/>
+          <w:szCs w:val="19"/>
+          <w:highlight w:val="white"/>
+          <w:lang w:val="en-US"/>
+        </w:rPr>
+        <w:t xml:space="preserve">            </w:t>
+      </w:r>
+      <w:r>
+        <w:rPr>
+          <w:rFonts w:ascii="Cascadia Mono" w:hAnsi="Cascadia Mono" w:cs="Cascadia Mono"/>
+          <w:color w:val="0000FF"/>
+          <w:sz w:val="19"/>
+          <w:szCs w:val="19"/>
+          <w:highlight w:val="white"/>
+          <w:lang w:val="en-US"/>
+        </w:rPr>
+        <w:t>foreach</w:t>
+      </w:r>
+      <w:r>
+        <w:rPr>
+          <w:rFonts w:ascii="Cascadia Mono" w:hAnsi="Cascadia Mono" w:cs="Cascadia Mono"/>
+          <w:color w:val="000000"/>
+          <w:sz w:val="19"/>
+          <w:szCs w:val="19"/>
+          <w:highlight w:val="white"/>
+          <w:lang w:val="en-US"/>
+        </w:rPr>
+        <w:t xml:space="preserve"> (</w:t>
+      </w:r>
+      <w:r>
+        <w:rPr>
+          <w:rFonts w:ascii="Cascadia Mono" w:hAnsi="Cascadia Mono" w:cs="Cascadia Mono"/>
+          <w:color w:val="0000FF"/>
+          <w:sz w:val="19"/>
+          <w:szCs w:val="19"/>
+          <w:highlight w:val="white"/>
+          <w:lang w:val="en-US"/>
+        </w:rPr>
+        <w:t>var</w:t>
+      </w:r>
+      <w:r>
+        <w:rPr>
+          <w:rFonts w:ascii="Cascadia Mono" w:hAnsi="Cascadia Mono" w:cs="Cascadia Mono"/>
+          <w:color w:val="000000"/>
+          <w:sz w:val="19"/>
+          <w:szCs w:val="19"/>
+          <w:highlight w:val="white"/>
+          <w:lang w:val="en-US"/>
+        </w:rPr>
+        <w:t xml:space="preserve"> p </w:t>
+      </w:r>
+      <w:r>
+        <w:rPr>
+          <w:rFonts w:ascii="Cascadia Mono" w:hAnsi="Cascadia Mono" w:cs="Cascadia Mono"/>
+          <w:color w:val="0000FF"/>
+          <w:sz w:val="19"/>
+          <w:szCs w:val="19"/>
+          <w:highlight w:val="white"/>
+          <w:lang w:val="en-US"/>
+        </w:rPr>
+        <w:t>in</w:t>
+      </w:r>
+      <w:r>
+        <w:rPr>
+          <w:rFonts w:ascii="Cascadia Mono" w:hAnsi="Cascadia Mono" w:cs="Cascadia Mono"/>
+          <w:color w:val="000000"/>
+          <w:sz w:val="19"/>
+          <w:szCs w:val="19"/>
+          <w:highlight w:val="white"/>
+          <w:lang w:val="en-US"/>
+        </w:rPr>
+        <w:t xml:space="preserve"> parameters)</w:t>
+      </w:r>
+    </w:p>
+    <w:p>
+      <w:pPr>
+        <w:autoSpaceDE w:val="0"/>
+        <w:autoSpaceDN w:val="0"/>
+        <w:adjustRightInd w:val="0"/>
+        <w:spacing w:after="0" w:line="240" w:lineRule="auto"/>
+        <w:rPr>
+          <w:rFonts w:ascii="Cascadia Mono" w:hAnsi="Cascadia Mono" w:cs="Cascadia Mono"/>
+          <w:color w:val="000000"/>
+          <w:sz w:val="19"/>
+          <w:szCs w:val="19"/>
+          <w:highlight w:val="white"/>
+        </w:rPr>
+      </w:pPr>
+      <w:r>
+        <w:rPr>
+          <w:rFonts w:ascii="Cascadia Mono" w:hAnsi="Cascadia Mono" w:cs="Cascadia Mono"/>
+          <w:color w:val="000000"/>
+          <w:sz w:val="19"/>
+          <w:szCs w:val="19"/>
+          <w:highlight w:val="white"/>
+          <w:lang w:val="en-US"/>
+        </w:rPr>
+        <w:t xml:space="preserve">            </w:t>
+      </w:r>
+      <w:r>
+        <w:rPr>
+          <w:rFonts w:ascii="Cascadia Mono" w:hAnsi="Cascadia Mono" w:cs="Cascadia Mono"/>
+          <w:color w:val="000000"/>
+          <w:sz w:val="19"/>
+          <w:szCs w:val="19"/>
+          <w:highlight w:val="white"/>
+        </w:rPr>
+        <w:t>{</w:t>
+      </w:r>
+    </w:p>
+    <w:p>
+      <w:pPr>
+        <w:autoSpaceDE w:val="0"/>
+        <w:autoSpaceDN w:val="0"/>
+        <w:adjustRightInd w:val="0"/>
+        <w:spacing w:after="0" w:line="240" w:lineRule="auto"/>
+        <w:rPr>
+          <w:rFonts w:ascii="Cascadia Mono" w:hAnsi="Cascadia Mono" w:cs="Cascadia Mono"/>
+          <w:color w:val="000000"/>
+          <w:sz w:val="19"/>
+          <w:szCs w:val="19"/>
+          <w:highlight w:val="white"/>
+        </w:rPr>
+      </w:pPr>
+      <w:r>
+        <w:rPr>
+          <w:rFonts w:ascii="Cascadia Mono" w:hAnsi="Cascadia Mono" w:cs="Cascadia Mono"/>
+          <w:color w:val="000000"/>
+          <w:sz w:val="19"/>
+          <w:szCs w:val="19"/>
+          <w:highlight w:val="white"/>
+        </w:rPr>
+        <w:t xml:space="preserve">                </w:t>
+      </w:r>
+      <w:r>
+        <w:rPr>
+          <w:rFonts w:ascii="Cascadia Mono" w:hAnsi="Cascadia Mono" w:cs="Cascadia Mono"/>
+          <w:color w:val="0000FF"/>
+          <w:sz w:val="19"/>
+          <w:szCs w:val="19"/>
+          <w:highlight w:val="white"/>
+        </w:rPr>
+        <w:t>if</w:t>
+      </w:r>
+      <w:r>
+        <w:rPr>
+          <w:rFonts w:ascii="Cascadia Mono" w:hAnsi="Cascadia Mono" w:cs="Cascadia Mono"/>
+          <w:color w:val="000000"/>
+          <w:sz w:val="19"/>
+          <w:szCs w:val="19"/>
+          <w:highlight w:val="white"/>
+        </w:rPr>
+        <w:t xml:space="preserve"> (p &lt;= 0)</w:t>
+      </w:r>
+    </w:p>
+    <w:p>
+      <w:pPr>
+        <w:autoSpaceDE w:val="0"/>
+        <w:autoSpaceDN w:val="0"/>
+        <w:adjustRightInd w:val="0"/>
+        <w:spacing w:after="0" w:line="240" w:lineRule="auto"/>
+        <w:rPr>
+          <w:rFonts w:ascii="Cascadia Mono" w:hAnsi="Cascadia Mono" w:cs="Cascadia Mono"/>
+          <w:color w:val="000000"/>
+          <w:sz w:val="19"/>
+          <w:szCs w:val="19"/>
+          <w:highlight w:val="white"/>
+        </w:rPr>
+      </w:pPr>
+      <w:r>
+        <w:rPr>
+          <w:rFonts w:ascii="Cascadia Mono" w:hAnsi="Cascadia Mono" w:cs="Cascadia Mono"/>
+          <w:color w:val="000000"/>
+          <w:sz w:val="19"/>
+          <w:szCs w:val="19"/>
+          <w:highlight w:val="white"/>
+        </w:rPr>
+        <w:t xml:space="preserve">                    </w:t>
+      </w:r>
+      <w:r>
+        <w:rPr>
+          <w:rFonts w:ascii="Cascadia Mono" w:hAnsi="Cascadia Mono" w:cs="Cascadia Mono"/>
+          <w:color w:val="0000FF"/>
+          <w:sz w:val="19"/>
+          <w:szCs w:val="19"/>
+          <w:highlight w:val="white"/>
+        </w:rPr>
+        <w:t>throw</w:t>
+      </w:r>
+      <w:r>
+        <w:rPr>
+          <w:rFonts w:ascii="Cascadia Mono" w:hAnsi="Cascadia Mono" w:cs="Cascadia Mono"/>
+          <w:color w:val="000000"/>
+          <w:sz w:val="19"/>
+          <w:szCs w:val="19"/>
+          <w:highlight w:val="white"/>
+        </w:rPr>
+        <w:t xml:space="preserve"> </w:t>
+      </w:r>
+      <w:r>
+        <w:rPr>
+          <w:rFonts w:ascii="Cascadia Mono" w:hAnsi="Cascadia Mono" w:cs="Cascadia Mono"/>
+          <w:color w:val="0000FF"/>
+          <w:sz w:val="19"/>
+          <w:szCs w:val="19"/>
+          <w:highlight w:val="white"/>
+        </w:rPr>
+        <w:t>new</w:t>
+      </w:r>
+      <w:r>
+        <w:rPr>
+          <w:rFonts w:ascii="Cascadia Mono" w:hAnsi="Cascadia Mono" w:cs="Cascadia Mono"/>
+          <w:color w:val="000000"/>
+          <w:sz w:val="19"/>
+          <w:szCs w:val="19"/>
+          <w:highlight w:val="white"/>
+        </w:rPr>
+        <w:t xml:space="preserve"> </w:t>
+      </w:r>
+      <w:r>
+        <w:rPr>
+          <w:rFonts w:ascii="Cascadia Mono" w:hAnsi="Cascadia Mono" w:cs="Cascadia Mono"/>
+          <w:color w:val="2B91AF"/>
+          <w:sz w:val="19"/>
+          <w:szCs w:val="19"/>
+          <w:highlight w:val="white"/>
+        </w:rPr>
+        <w:t>ArgumentException</w:t>
+      </w:r>
+      <w:r>
+        <w:rPr>
+          <w:rFonts w:ascii="Cascadia Mono" w:hAnsi="Cascadia Mono" w:cs="Cascadia Mono"/>
+          <w:color w:val="000000"/>
+          <w:sz w:val="19"/>
+          <w:szCs w:val="19"/>
+          <w:highlight w:val="white"/>
+        </w:rPr>
+        <w:t>(</w:t>
+      </w:r>
+      <w:r>
+        <w:rPr>
+          <w:rFonts w:ascii="Cascadia Mono" w:hAnsi="Cascadia Mono" w:cs="Cascadia Mono"/>
+          <w:color w:val="A31515"/>
+          <w:sz w:val="19"/>
+          <w:szCs w:val="19"/>
+          <w:highlight w:val="white"/>
+        </w:rPr>
+        <w:t>"Параметры услуги должны быть положительными числами."</w:t>
+      </w:r>
+      <w:r>
+        <w:rPr>
+          <w:rFonts w:ascii="Cascadia Mono" w:hAnsi="Cascadia Mono" w:cs="Cascadia Mono"/>
+          <w:color w:val="000000"/>
+          <w:sz w:val="19"/>
+          <w:szCs w:val="19"/>
+          <w:highlight w:val="white"/>
+        </w:rPr>
+        <w:t>);</w:t>
+      </w:r>
+    </w:p>
+    <w:p>
+      <w:pPr>
+        <w:autoSpaceDE w:val="0"/>
+        <w:autoSpaceDN w:val="0"/>
+        <w:adjustRightInd w:val="0"/>
+        <w:spacing w:after="0" w:line="240" w:lineRule="auto"/>
+        <w:rPr>
+          <w:rFonts w:ascii="Cascadia Mono" w:hAnsi="Cascadia Mono" w:cs="Cascadia Mono"/>
+          <w:color w:val="000000"/>
+          <w:sz w:val="19"/>
+          <w:szCs w:val="19"/>
+          <w:highlight w:val="white"/>
+          <w:lang w:val="en-US"/>
+        </w:rPr>
+      </w:pPr>
+      <w:r>
+        <w:rPr>
+          <w:rFonts w:ascii="Cascadia Mono" w:hAnsi="Cascadia Mono" w:cs="Cascadia Mono"/>
+          <w:color w:val="000000"/>
+          <w:sz w:val="19"/>
+          <w:szCs w:val="19"/>
+          <w:highlight w:val="white"/>
+        </w:rPr>
+        <w:t xml:space="preserve">                </w:t>
+      </w:r>
+      <w:r>
+        <w:rPr>
+          <w:rFonts w:ascii="Cascadia Mono" w:hAnsi="Cascadia Mono" w:cs="Cascadia Mono"/>
+          <w:color w:val="000000"/>
+          <w:sz w:val="19"/>
+          <w:szCs w:val="19"/>
+          <w:highlight w:val="white"/>
+          <w:lang w:val="en-US"/>
+        </w:rPr>
+        <w:t>baseAmount *= p;</w:t>
+      </w:r>
+    </w:p>
+    <w:p>
+      <w:pPr>
+        <w:autoSpaceDE w:val="0"/>
+        <w:autoSpaceDN w:val="0"/>
+        <w:adjustRightInd w:val="0"/>
+        <w:spacing w:after="0" w:line="240" w:lineRule="auto"/>
+        <w:rPr>
+          <w:rFonts w:ascii="Cascadia Mono" w:hAnsi="Cascadia Mono" w:cs="Cascadia Mono"/>
+          <w:color w:val="000000"/>
+          <w:sz w:val="19"/>
+          <w:szCs w:val="19"/>
+          <w:highlight w:val="white"/>
+          <w:lang w:val="en-US"/>
+        </w:rPr>
+      </w:pPr>
+      <w:r>
+        <w:rPr>
+          <w:rFonts w:ascii="Cascadia Mono" w:hAnsi="Cascadia Mono" w:cs="Cascadia Mono"/>
+          <w:color w:val="000000"/>
+          <w:sz w:val="19"/>
+          <w:szCs w:val="19"/>
+          <w:highlight w:val="white"/>
+          <w:lang w:val="en-US"/>
+        </w:rPr>
+        <w:t xml:space="preserve">            }</w:t>
+      </w:r>
+    </w:p>
+    <w:p>
+      <w:pPr>
+        <w:autoSpaceDE w:val="0"/>
+        <w:autoSpaceDN w:val="0"/>
+        <w:adjustRightInd w:val="0"/>
+        <w:spacing w:after="0" w:line="240" w:lineRule="auto"/>
+        <w:rPr>
+          <w:rFonts w:ascii="Cascadia Mono" w:hAnsi="Cascadia Mono" w:cs="Cascadia Mono"/>
+          <w:color w:val="000000"/>
+          <w:sz w:val="19"/>
+          <w:szCs w:val="19"/>
+          <w:highlight w:val="white"/>
+          <w:lang w:val="en-US"/>
+        </w:rPr>
+      </w:pPr>
+    </w:p>
+    <w:p>
+      <w:pPr>
+        <w:autoSpaceDE w:val="0"/>
+        <w:autoSpaceDN w:val="0"/>
+        <w:adjustRightInd w:val="0"/>
+        <w:spacing w:after="0" w:line="240" w:lineRule="auto"/>
+        <w:rPr>
+          <w:rFonts w:ascii="Cascadia Mono" w:hAnsi="Cascadia Mono" w:cs="Cascadia Mono"/>
+          <w:color w:val="000000"/>
+          <w:sz w:val="19"/>
+          <w:szCs w:val="19"/>
+          <w:highlight w:val="white"/>
+          <w:lang w:val="en-US"/>
+        </w:rPr>
+      </w:pPr>
+      <w:r>
+        <w:rPr>
+          <w:rFonts w:ascii="Cascadia Mono" w:hAnsi="Cascadia Mono" w:cs="Cascadia Mono"/>
+          <w:color w:val="000000"/>
+          <w:sz w:val="19"/>
+          <w:szCs w:val="19"/>
+          <w:highlight w:val="white"/>
+          <w:lang w:val="en-US"/>
+        </w:rPr>
+        <w:t xml:space="preserve">            </w:t>
+      </w:r>
+      <w:r>
+        <w:rPr>
+          <w:rFonts w:ascii="Cascadia Mono" w:hAnsi="Cascadia Mono" w:cs="Cascadia Mono"/>
+          <w:color w:val="0000FF"/>
+          <w:sz w:val="19"/>
+          <w:szCs w:val="19"/>
+          <w:highlight w:val="white"/>
+          <w:lang w:val="en-US"/>
+        </w:rPr>
+        <w:t>double</w:t>
+      </w:r>
+      <w:r>
+        <w:rPr>
+          <w:rFonts w:ascii="Cascadia Mono" w:hAnsi="Cascadia Mono" w:cs="Cascadia Mono"/>
+          <w:color w:val="000000"/>
+          <w:sz w:val="19"/>
+          <w:szCs w:val="19"/>
+          <w:highlight w:val="white"/>
+          <w:lang w:val="en-US"/>
+        </w:rPr>
+        <w:t xml:space="preserve"> totalMaterial = baseAmount * serviceCoefficient * serviceCount * ((100 + wastePercent) / 100.0);</w:t>
+      </w:r>
+    </w:p>
+    <w:p>
+      <w:pPr>
+        <w:autoSpaceDE w:val="0"/>
+        <w:autoSpaceDN w:val="0"/>
+        <w:adjustRightInd w:val="0"/>
+        <w:spacing w:after="0" w:line="240" w:lineRule="auto"/>
+        <w:rPr>
+          <w:rFonts w:ascii="Cascadia Mono" w:hAnsi="Cascadia Mono" w:cs="Cascadia Mono"/>
+          <w:color w:val="000000"/>
+          <w:sz w:val="19"/>
+          <w:szCs w:val="19"/>
+          <w:highlight w:val="white"/>
+          <w:lang w:val="en-US"/>
+        </w:rPr>
+      </w:pPr>
+      <w:r>
+        <w:rPr>
+          <w:rFonts w:ascii="Cascadia Mono" w:hAnsi="Cascadia Mono" w:cs="Cascadia Mono"/>
+          <w:color w:val="000000"/>
+          <w:sz w:val="19"/>
+          <w:szCs w:val="19"/>
+          <w:highlight w:val="white"/>
+          <w:lang w:val="en-US"/>
+        </w:rPr>
+        <w:t xml:space="preserve">            </w:t>
+      </w:r>
+      <w:r>
+        <w:rPr>
+          <w:rFonts w:ascii="Cascadia Mono" w:hAnsi="Cascadia Mono" w:cs="Cascadia Mono"/>
+          <w:color w:val="0000FF"/>
+          <w:sz w:val="19"/>
+          <w:szCs w:val="19"/>
+          <w:highlight w:val="white"/>
+          <w:lang w:val="en-US"/>
+        </w:rPr>
+        <w:t>return</w:t>
+      </w:r>
+      <w:r>
+        <w:rPr>
+          <w:rFonts w:ascii="Cascadia Mono" w:hAnsi="Cascadia Mono" w:cs="Cascadia Mono"/>
+          <w:color w:val="000000"/>
+          <w:sz w:val="19"/>
+          <w:szCs w:val="19"/>
+          <w:highlight w:val="white"/>
+          <w:lang w:val="en-US"/>
+        </w:rPr>
+        <w:t xml:space="preserve"> (</w:t>
+      </w:r>
+      <w:r>
+        <w:rPr>
+          <w:rFonts w:ascii="Cascadia Mono" w:hAnsi="Cascadia Mono" w:cs="Cascadia Mono"/>
+          <w:color w:val="0000FF"/>
+          <w:sz w:val="19"/>
+          <w:szCs w:val="19"/>
+          <w:highlight w:val="white"/>
+          <w:lang w:val="en-US"/>
+        </w:rPr>
+        <w:t>int</w:t>
+      </w:r>
+      <w:r>
+        <w:rPr>
+          <w:rFonts w:ascii="Cascadia Mono" w:hAnsi="Cascadia Mono" w:cs="Cascadia Mono"/>
+          <w:color w:val="000000"/>
+          <w:sz w:val="19"/>
+          <w:szCs w:val="19"/>
+          <w:highlight w:val="white"/>
+          <w:lang w:val="en-US"/>
+        </w:rPr>
+        <w:t>)</w:t>
+      </w:r>
+      <w:r>
+        <w:rPr>
+          <w:rFonts w:ascii="Cascadia Mono" w:hAnsi="Cascadia Mono" w:cs="Cascadia Mono"/>
+          <w:color w:val="2B91AF"/>
+          <w:sz w:val="19"/>
+          <w:szCs w:val="19"/>
+          <w:highlight w:val="white"/>
+          <w:lang w:val="en-US"/>
+        </w:rPr>
+        <w:t>Math</w:t>
+      </w:r>
+      <w:r>
+        <w:rPr>
+          <w:rFonts w:ascii="Cascadia Mono" w:hAnsi="Cascadia Mono" w:cs="Cascadia Mono"/>
+          <w:color w:val="000000"/>
+          <w:sz w:val="19"/>
+          <w:szCs w:val="19"/>
+          <w:highlight w:val="white"/>
+          <w:lang w:val="en-US"/>
+        </w:rPr>
+        <w:t>.Ceiling(totalMaterial);</w:t>
+      </w:r>
+    </w:p>
+    <w:p>
+      <w:pPr>
+        <w:autoSpaceDE w:val="0"/>
+        <w:autoSpaceDN w:val="0"/>
+        <w:adjustRightInd w:val="0"/>
+        <w:spacing w:after="0" w:line="240" w:lineRule="auto"/>
+        <w:rPr>
+          <w:rFonts w:ascii="Cascadia Mono" w:hAnsi="Cascadia Mono" w:cs="Cascadia Mono"/>
+          <w:color w:val="000000"/>
+          <w:sz w:val="19"/>
+          <w:szCs w:val="19"/>
+          <w:highlight w:val="white"/>
+          <w:lang w:val="en-US"/>
+        </w:rPr>
+      </w:pPr>
+      <w:r>
+        <w:rPr>
+          <w:rFonts w:ascii="Cascadia Mono" w:hAnsi="Cascadia Mono" w:cs="Cascadia Mono"/>
+          <w:color w:val="000000"/>
+          <w:sz w:val="19"/>
+          <w:szCs w:val="19"/>
+          <w:highlight w:val="white"/>
+          <w:lang w:val="en-US"/>
+        </w:rPr>
+        <w:t xml:space="preserve">        }</w:t>
+      </w:r>
+    </w:p>
+    <w:p>
+      <w:pPr>
+        <w:autoSpaceDE w:val="0"/>
+        <w:autoSpaceDN w:val="0"/>
+        <w:adjustRightInd w:val="0"/>
+        <w:spacing w:after="0" w:line="240" w:lineRule="auto"/>
+        <w:rPr>
+          <w:rFonts w:ascii="Cascadia Mono" w:hAnsi="Cascadia Mono" w:cs="Cascadia Mono"/>
+          <w:color w:val="000000"/>
+          <w:sz w:val="19"/>
+          <w:szCs w:val="19"/>
+          <w:highlight w:val="white"/>
+          <w:lang w:val="en-US"/>
+        </w:rPr>
+      </w:pPr>
+    </w:p>
+    <w:p>
+      <w:pPr>
+        <w:autoSpaceDE w:val="0"/>
+        <w:autoSpaceDN w:val="0"/>
+        <w:adjustRightInd w:val="0"/>
+        <w:spacing w:after="0" w:line="240" w:lineRule="auto"/>
+        <w:rPr>
+          <w:rFonts w:ascii="Cascadia Mono" w:hAnsi="Cascadia Mono" w:cs="Cascadia Mono"/>
+          <w:color w:val="000000"/>
+          <w:sz w:val="19"/>
+          <w:szCs w:val="19"/>
+          <w:highlight w:val="white"/>
+          <w:lang w:val="en-US"/>
+        </w:rPr>
+      </w:pPr>
+    </w:p>
+    <w:p>
+      <w:pPr>
+        <w:autoSpaceDE w:val="0"/>
+        <w:autoSpaceDN w:val="0"/>
+        <w:adjustRightInd w:val="0"/>
+        <w:spacing w:after="0" w:line="240" w:lineRule="auto"/>
+        <w:rPr>
+          <w:rFonts w:ascii="Cascadia Mono" w:hAnsi="Cascadia Mono" w:cs="Cascadia Mono"/>
+          <w:color w:val="000000"/>
+          <w:sz w:val="19"/>
+          <w:szCs w:val="19"/>
+          <w:highlight w:val="white"/>
+          <w:lang w:val="en-US"/>
+        </w:rPr>
+      </w:pPr>
+      <w:r>
+        <w:rPr>
+          <w:rFonts w:ascii="Cascadia Mono" w:hAnsi="Cascadia Mono" w:cs="Cascadia Mono"/>
+          <w:color w:val="000000"/>
+          <w:sz w:val="19"/>
+          <w:szCs w:val="19"/>
+          <w:highlight w:val="white"/>
+          <w:lang w:val="en-US"/>
+        </w:rPr>
+        <w:t xml:space="preserve">        </w:t>
+      </w:r>
+      <w:r>
+        <w:rPr>
+          <w:rFonts w:ascii="Cascadia Mono" w:hAnsi="Cascadia Mono" w:cs="Cascadia Mono"/>
+          <w:color w:val="0000FF"/>
+          <w:sz w:val="19"/>
+          <w:szCs w:val="19"/>
+          <w:highlight w:val="white"/>
+          <w:lang w:val="en-US"/>
+        </w:rPr>
+        <w:t>private</w:t>
+      </w:r>
+      <w:r>
+        <w:rPr>
+          <w:rFonts w:ascii="Cascadia Mono" w:hAnsi="Cascadia Mono" w:cs="Cascadia Mono"/>
+          <w:color w:val="000000"/>
+          <w:sz w:val="19"/>
+          <w:szCs w:val="19"/>
+          <w:highlight w:val="white"/>
+          <w:lang w:val="en-US"/>
+        </w:rPr>
+        <w:t xml:space="preserve"> </w:t>
+      </w:r>
+      <w:r>
+        <w:rPr>
+          <w:rFonts w:ascii="Cascadia Mono" w:hAnsi="Cascadia Mono" w:cs="Cascadia Mono"/>
+          <w:color w:val="0000FF"/>
+          <w:sz w:val="19"/>
+          <w:szCs w:val="19"/>
+          <w:highlight w:val="white"/>
+          <w:lang w:val="en-US"/>
+        </w:rPr>
+        <w:t>static</w:t>
+      </w:r>
+      <w:r>
+        <w:rPr>
+          <w:rFonts w:ascii="Cascadia Mono" w:hAnsi="Cascadia Mono" w:cs="Cascadia Mono"/>
+          <w:color w:val="000000"/>
+          <w:sz w:val="19"/>
+          <w:szCs w:val="19"/>
+          <w:highlight w:val="white"/>
+          <w:lang w:val="en-US"/>
+        </w:rPr>
+        <w:t xml:space="preserve"> </w:t>
+      </w:r>
+      <w:r>
+        <w:rPr>
+          <w:rFonts w:ascii="Cascadia Mono" w:hAnsi="Cascadia Mono" w:cs="Cascadia Mono"/>
+          <w:color w:val="0000FF"/>
+          <w:sz w:val="19"/>
+          <w:szCs w:val="19"/>
+          <w:highlight w:val="white"/>
+          <w:lang w:val="en-US"/>
+        </w:rPr>
+        <w:t>double</w:t>
+      </w:r>
+      <w:r>
+        <w:rPr>
+          <w:rFonts w:ascii="Cascadia Mono" w:hAnsi="Cascadia Mono" w:cs="Cascadia Mono"/>
+          <w:color w:val="000000"/>
+          <w:sz w:val="19"/>
+          <w:szCs w:val="19"/>
+          <w:highlight w:val="white"/>
+          <w:lang w:val="en-US"/>
+        </w:rPr>
+        <w:t xml:space="preserve"> ServiceCoefficient(</w:t>
+      </w:r>
+      <w:r>
+        <w:rPr>
+          <w:rFonts w:ascii="Cascadia Mono" w:hAnsi="Cascadia Mono" w:cs="Cascadia Mono"/>
+          <w:color w:val="0000FF"/>
+          <w:sz w:val="19"/>
+          <w:szCs w:val="19"/>
+          <w:highlight w:val="white"/>
+          <w:lang w:val="en-US"/>
+        </w:rPr>
+        <w:t>int</w:t>
+      </w:r>
+      <w:r>
+        <w:rPr>
+          <w:rFonts w:ascii="Cascadia Mono" w:hAnsi="Cascadia Mono" w:cs="Cascadia Mono"/>
+          <w:color w:val="000000"/>
+          <w:sz w:val="19"/>
+          <w:szCs w:val="19"/>
+          <w:highlight w:val="white"/>
+          <w:lang w:val="en-US"/>
+        </w:rPr>
+        <w:t xml:space="preserve"> serviceTypeId) =&gt;((</w:t>
+      </w:r>
+      <w:r>
+        <w:rPr>
+          <w:rFonts w:ascii="Cascadia Mono" w:hAnsi="Cascadia Mono" w:cs="Cascadia Mono"/>
+          <w:color w:val="0000FF"/>
+          <w:sz w:val="19"/>
+          <w:szCs w:val="19"/>
+          <w:highlight w:val="white"/>
+          <w:lang w:val="en-US"/>
+        </w:rPr>
+        <w:t>double</w:t>
+      </w:r>
+      <w:r>
+        <w:rPr>
+          <w:rFonts w:ascii="Cascadia Mono" w:hAnsi="Cascadia Mono" w:cs="Cascadia Mono"/>
+          <w:color w:val="000000"/>
+          <w:sz w:val="19"/>
+          <w:szCs w:val="19"/>
+          <w:highlight w:val="white"/>
+          <w:lang w:val="en-US"/>
+        </w:rPr>
+        <w:t>)serviceTypeId) / 2;</w:t>
+      </w:r>
+    </w:p>
+    <w:p>
+      <w:pPr>
+        <w:autoSpaceDE w:val="0"/>
+        <w:autoSpaceDN w:val="0"/>
+        <w:adjustRightInd w:val="0"/>
+        <w:spacing w:after="0" w:line="240" w:lineRule="auto"/>
+        <w:rPr>
+          <w:rFonts w:ascii="Cascadia Mono" w:hAnsi="Cascadia Mono" w:cs="Cascadia Mono"/>
+          <w:color w:val="000000"/>
+          <w:sz w:val="19"/>
+          <w:szCs w:val="19"/>
+          <w:highlight w:val="white"/>
+          <w:lang w:val="en-US"/>
+        </w:rPr>
+      </w:pPr>
+      <w:r>
+        <w:rPr>
+          <w:rFonts w:ascii="Cascadia Mono" w:hAnsi="Cascadia Mono" w:cs="Cascadia Mono"/>
+          <w:color w:val="000000"/>
+          <w:sz w:val="19"/>
+          <w:szCs w:val="19"/>
+          <w:highlight w:val="white"/>
+          <w:lang w:val="en-US"/>
+        </w:rPr>
+        <w:t xml:space="preserve">        </w:t>
+      </w:r>
+    </w:p>
+    <w:p>
+      <w:pPr>
+        <w:autoSpaceDE w:val="0"/>
+        <w:autoSpaceDN w:val="0"/>
+        <w:adjustRightInd w:val="0"/>
+        <w:spacing w:after="0" w:line="240" w:lineRule="auto"/>
+        <w:rPr>
+          <w:rFonts w:ascii="Cascadia Mono" w:hAnsi="Cascadia Mono" w:cs="Cascadia Mono"/>
+          <w:color w:val="000000"/>
+          <w:sz w:val="19"/>
+          <w:szCs w:val="19"/>
+          <w:highlight w:val="white"/>
+          <w:lang w:val="en-US"/>
+        </w:rPr>
+      </w:pPr>
+    </w:p>
+    <w:p>
+      <w:pPr>
+        <w:autoSpaceDE w:val="0"/>
+        <w:autoSpaceDN w:val="0"/>
+        <w:adjustRightInd w:val="0"/>
+        <w:spacing w:after="0" w:line="240" w:lineRule="auto"/>
+        <w:rPr>
+          <w:rFonts w:ascii="Cascadia Mono" w:hAnsi="Cascadia Mono" w:cs="Cascadia Mono"/>
+          <w:color w:val="000000"/>
+          <w:sz w:val="19"/>
+          <w:szCs w:val="19"/>
+          <w:highlight w:val="white"/>
+          <w:lang w:val="en-US"/>
+        </w:rPr>
+      </w:pPr>
+    </w:p>
+    <w:p>
+      <w:pPr>
+        <w:autoSpaceDE w:val="0"/>
+        <w:autoSpaceDN w:val="0"/>
+        <w:adjustRightInd w:val="0"/>
+        <w:spacing w:after="0" w:line="240" w:lineRule="auto"/>
+        <w:rPr>
+          <w:rFonts w:ascii="Cascadia Mono" w:hAnsi="Cascadia Mono" w:cs="Cascadia Mono"/>
+          <w:color w:val="000000"/>
+          <w:sz w:val="19"/>
+          <w:szCs w:val="19"/>
+          <w:highlight w:val="white"/>
+          <w:lang w:val="en-US"/>
+        </w:rPr>
+      </w:pPr>
+      <w:r>
+        <w:rPr>
+          <w:rFonts w:ascii="Cascadia Mono" w:hAnsi="Cascadia Mono" w:cs="Cascadia Mono"/>
+          <w:color w:val="000000"/>
+          <w:sz w:val="19"/>
+          <w:szCs w:val="19"/>
+          <w:highlight w:val="white"/>
+          <w:lang w:val="en-US"/>
+        </w:rPr>
+        <w:t xml:space="preserve">        </w:t>
+      </w:r>
+      <w:r>
+        <w:rPr>
+          <w:rFonts w:ascii="Cascadia Mono" w:hAnsi="Cascadia Mono" w:cs="Cascadia Mono"/>
+          <w:color w:val="0000FF"/>
+          <w:sz w:val="19"/>
+          <w:szCs w:val="19"/>
+          <w:highlight w:val="white"/>
+          <w:lang w:val="en-US"/>
+        </w:rPr>
+        <w:t>private</w:t>
+      </w:r>
+      <w:r>
+        <w:rPr>
+          <w:rFonts w:ascii="Cascadia Mono" w:hAnsi="Cascadia Mono" w:cs="Cascadia Mono"/>
+          <w:color w:val="000000"/>
+          <w:sz w:val="19"/>
+          <w:szCs w:val="19"/>
+          <w:highlight w:val="white"/>
+          <w:lang w:val="en-US"/>
+        </w:rPr>
+        <w:t xml:space="preserve"> </w:t>
+      </w:r>
+      <w:r>
+        <w:rPr>
+          <w:rFonts w:ascii="Cascadia Mono" w:hAnsi="Cascadia Mono" w:cs="Cascadia Mono"/>
+          <w:color w:val="0000FF"/>
+          <w:sz w:val="19"/>
+          <w:szCs w:val="19"/>
+          <w:highlight w:val="white"/>
+          <w:lang w:val="en-US"/>
+        </w:rPr>
+        <w:t>static</w:t>
+      </w:r>
+      <w:r>
+        <w:rPr>
+          <w:rFonts w:ascii="Cascadia Mono" w:hAnsi="Cascadia Mono" w:cs="Cascadia Mono"/>
+          <w:color w:val="000000"/>
+          <w:sz w:val="19"/>
+          <w:szCs w:val="19"/>
+          <w:highlight w:val="white"/>
+          <w:lang w:val="en-US"/>
+        </w:rPr>
+        <w:t xml:space="preserve"> </w:t>
+      </w:r>
+      <w:r>
+        <w:rPr>
+          <w:rFonts w:ascii="Cascadia Mono" w:hAnsi="Cascadia Mono" w:cs="Cascadia Mono"/>
+          <w:color w:val="0000FF"/>
+          <w:sz w:val="19"/>
+          <w:szCs w:val="19"/>
+          <w:highlight w:val="white"/>
+          <w:lang w:val="en-US"/>
+        </w:rPr>
+        <w:t>double</w:t>
+      </w:r>
+      <w:r>
+        <w:rPr>
+          <w:rFonts w:ascii="Cascadia Mono" w:hAnsi="Cascadia Mono" w:cs="Cascadia Mono"/>
+          <w:color w:val="000000"/>
+          <w:sz w:val="19"/>
+          <w:szCs w:val="19"/>
+          <w:highlight w:val="white"/>
+          <w:lang w:val="en-US"/>
+        </w:rPr>
+        <w:t xml:space="preserve"> MaterialWastePercent(</w:t>
+      </w:r>
+      <w:r>
+        <w:rPr>
+          <w:rFonts w:ascii="Cascadia Mono" w:hAnsi="Cascadia Mono" w:cs="Cascadia Mono"/>
+          <w:color w:val="0000FF"/>
+          <w:sz w:val="19"/>
+          <w:szCs w:val="19"/>
+          <w:highlight w:val="white"/>
+          <w:lang w:val="en-US"/>
+        </w:rPr>
+        <w:t>int</w:t>
+      </w:r>
+      <w:r>
+        <w:rPr>
+          <w:rFonts w:ascii="Cascadia Mono" w:hAnsi="Cascadia Mono" w:cs="Cascadia Mono"/>
+          <w:color w:val="000000"/>
+          <w:sz w:val="19"/>
+          <w:szCs w:val="19"/>
+          <w:highlight w:val="white"/>
+          <w:lang w:val="en-US"/>
+        </w:rPr>
+        <w:t xml:space="preserve"> materialTypeId) =&gt; materialTypeId * 1.5;</w:t>
+      </w:r>
+    </w:p>
+    <w:p>
+      <w:pPr>
+        <w:autoSpaceDE w:val="0"/>
+        <w:autoSpaceDN w:val="0"/>
+        <w:adjustRightInd w:val="0"/>
+        <w:spacing w:after="0" w:line="240" w:lineRule="auto"/>
+        <w:rPr>
+          <w:rFonts w:ascii="Cascadia Mono" w:hAnsi="Cascadia Mono" w:cs="Cascadia Mono"/>
+          <w:color w:val="000000"/>
+          <w:sz w:val="19"/>
+          <w:szCs w:val="19"/>
+          <w:highlight w:val="white"/>
+          <w:lang w:val="en-US"/>
+        </w:rPr>
+      </w:pPr>
+      <w:r>
+        <w:rPr>
+          <w:rFonts w:ascii="Cascadia Mono" w:hAnsi="Cascadia Mono" w:cs="Cascadia Mono"/>
+          <w:color w:val="000000"/>
+          <w:sz w:val="19"/>
+          <w:szCs w:val="19"/>
+          <w:highlight w:val="white"/>
+          <w:lang w:val="en-US"/>
+        </w:rPr>
+        <w:t xml:space="preserve">        </w:t>
+      </w:r>
+    </w:p>
+    <w:p>
+      <w:pPr>
+        <w:autoSpaceDE w:val="0"/>
+        <w:autoSpaceDN w:val="0"/>
+        <w:adjustRightInd w:val="0"/>
+        <w:spacing w:after="0" w:line="240" w:lineRule="auto"/>
+        <w:rPr>
+          <w:rFonts w:ascii="Cascadia Mono" w:hAnsi="Cascadia Mono" w:cs="Cascadia Mono"/>
+          <w:color w:val="000000"/>
+          <w:sz w:val="19"/>
+          <w:szCs w:val="19"/>
+          <w:highlight w:val="white"/>
+        </w:rPr>
+      </w:pPr>
+      <w:r>
+        <w:rPr>
+          <w:rFonts w:ascii="Cascadia Mono" w:hAnsi="Cascadia Mono" w:cs="Cascadia Mono"/>
+          <w:color w:val="000000"/>
+          <w:sz w:val="19"/>
+          <w:szCs w:val="19"/>
+          <w:highlight w:val="white"/>
+          <w:lang w:val="en-US"/>
+        </w:rPr>
+        <w:t xml:space="preserve">    </w:t>
+      </w:r>
+      <w:r>
+        <w:rPr>
+          <w:rFonts w:ascii="Cascadia Mono" w:hAnsi="Cascadia Mono" w:cs="Cascadia Mono"/>
+          <w:color w:val="000000"/>
+          <w:sz w:val="19"/>
+          <w:szCs w:val="19"/>
+          <w:highlight w:val="white"/>
+        </w:rPr>
+        <w:t>}</w:t>
+      </w:r>
+    </w:p>
+    <w:p>
+      <w:pPr>
+        <w:autoSpaceDE w:val="0"/>
+        <w:autoSpaceDN w:val="0"/>
+        <w:adjustRightInd w:val="0"/>
+        <w:spacing w:after="0" w:line="240" w:lineRule="auto"/>
+        <w:rPr>
+          <w:rFonts w:ascii="Cascadia Mono" w:hAnsi="Cascadia Mono" w:cs="Cascadia Mono"/>
+          <w:color w:val="000000"/>
+          <w:sz w:val="19"/>
+          <w:szCs w:val="19"/>
+          <w:highlight w:val="white"/>
+        </w:rPr>
+      </w:pPr>
+      <w:r>
+        <w:rPr>
+          <w:rFonts w:ascii="Cascadia Mono" w:hAnsi="Cascadia Mono" w:cs="Cascadia Mono"/>
+          <w:color w:val="000000"/>
+          <w:sz w:val="19"/>
+          <w:szCs w:val="19"/>
+          <w:highlight w:val="white"/>
+        </w:rPr>
+        <w:t xml:space="preserve">    </w:t>
+      </w:r>
+    </w:p>
+    <w:p>
+      <w:pPr>
+        <w:autoSpaceDE w:val="0"/>
+        <w:autoSpaceDN w:val="0"/>
+        <w:adjustRightInd w:val="0"/>
+        <w:spacing w:after="0" w:line="240" w:lineRule="auto"/>
+        <w:rPr>
+          <w:rFonts w:ascii="Cascadia Mono" w:hAnsi="Cascadia Mono" w:cs="Cascadia Mono"/>
+          <w:color w:val="000000"/>
+          <w:sz w:val="19"/>
+          <w:szCs w:val="19"/>
+          <w:highlight w:val="white"/>
+        </w:rPr>
+      </w:pPr>
+    </w:p>
+    <w:p>
+      <w:pPr>
+        <w:autoSpaceDE w:val="0"/>
+        <w:autoSpaceDN w:val="0"/>
+        <w:adjustRightInd w:val="0"/>
+        <w:spacing w:after="0" w:line="240" w:lineRule="auto"/>
+        <w:rPr>
+          <w:rFonts w:ascii="Cascadia Mono" w:hAnsi="Cascadia Mono" w:cs="Cascadia Mono"/>
+          <w:color w:val="000000"/>
+          <w:sz w:val="19"/>
+          <w:szCs w:val="19"/>
+          <w:highlight w:val="white"/>
+        </w:rPr>
+      </w:pPr>
+    </w:p>
+    <w:p>
+      <w:pPr>
+        <w:autoSpaceDE w:val="0"/>
+        <w:autoSpaceDN w:val="0"/>
+        <w:adjustRightInd w:val="0"/>
+        <w:spacing w:after="0" w:line="240" w:lineRule="auto"/>
+        <w:rPr>
+          <w:rFonts w:ascii="Cascadia Mono" w:hAnsi="Cascadia Mono" w:cs="Cascadia Mono"/>
+          <w:color w:val="000000"/>
+          <w:sz w:val="19"/>
+          <w:szCs w:val="19"/>
+          <w:highlight w:val="white"/>
+        </w:rPr>
+      </w:pPr>
+      <w:r>
+        <w:rPr>
+          <w:rFonts w:ascii="Cascadia Mono" w:hAnsi="Cascadia Mono" w:cs="Cascadia Mono"/>
+          <w:color w:val="000000"/>
+          <w:sz w:val="19"/>
+          <w:szCs w:val="19"/>
+          <w:highlight w:val="white"/>
+        </w:rPr>
+        <w:t>}</w:t>
+      </w:r>
+    </w:p>
+    <w:p/>
     <w:sectPr>
       <w:pgSz w:w="11906" w:h="16838"/>
       <w:pgMar w:top="1134" w:right="850" w:bottom="1134" w:left="1701" w:header="708" w:footer="708" w:gutter="0"/>
@@ -534,6 +5139,11 @@
   <w:style w:type="paragraph" w:default="1" w:styleId="a">
     <w:name w:val="Normal"/>
     <w:qFormat/>
+    <w:rsid w:val="00B4175A"/>
+    <w:rPr>
+      <w:rFonts w:ascii="Times New Roman" w:hAnsi="Times New Roman"/>
+      <w:sz w:val="28"/>
+    </w:rPr>
   </w:style>
   <w:style w:type="character" w:default="1" w:styleId="a0">
     <w:name w:val="Default Paragraph Font"/>
@@ -858,4 +5468,16 @@
     </a:ext>
   </a:extLst>
 </a:theme>
+</file>
+
+<file path=customXml/item1.xml><?xml version="1.0" encoding="utf-8"?>
+<b:Sources xmlns:b="http://schemas.openxmlformats.org/officeDocument/2006/bibliography" xmlns="http://schemas.openxmlformats.org/officeDocument/2006/bibliography" SelectedStyle="\GostName.XSL" StyleName="ГОСТ — сортировка по именам" Version="2003"/>
+</file>
+
+<file path=customXml/itemProps1.xml><?xml version="1.0" encoding="utf-8"?>
+<ds:datastoreItem xmlns:ds="http://schemas.openxmlformats.org/officeDocument/2006/customXml" ds:itemID="{8DDB7A32-A432-49BA-B346-D193F1E76C6E}">
+  <ds:schemaRefs>
+    <ds:schemaRef ds:uri="http://schemas.openxmlformats.org/officeDocument/2006/bibliography"/>
+  </ds:schemaRefs>
+</ds:datastoreItem>
 </file>